--- a/resources/Design Pattern/Pattern.docx
+++ b/resources/Design Pattern/Pattern.docx
@@ -46,15 +46,15 @@
           <w:szCs w:val="52"/>
         </w:rPr>
         <w:drawing>
-          <wp:anchor distT="0" distB="0" distL="114300" distR="114300" simplePos="0" relativeHeight="251658240" behindDoc="0" locked="0" layoutInCell="1" allowOverlap="1" wp14:anchorId="043649BA" wp14:editId="1091F446">
+          <wp:anchor distT="0" distB="0" distL="114300" distR="114300" simplePos="0" relativeHeight="251658240" behindDoc="0" locked="0" layoutInCell="1" allowOverlap="1" wp14:anchorId="043649BA" wp14:editId="6F771504">
             <wp:simplePos x="0" y="0"/>
             <wp:positionH relativeFrom="margin">
-              <wp:posOffset>275535</wp:posOffset>
+              <wp:posOffset>274955</wp:posOffset>
             </wp:positionH>
             <wp:positionV relativeFrom="paragraph">
-              <wp:posOffset>856311</wp:posOffset>
+              <wp:posOffset>1332121</wp:posOffset>
             </wp:positionV>
-            <wp:extent cx="6075275" cy="1979875"/>
+            <wp:extent cx="6075045" cy="1979295"/>
             <wp:effectExtent l="0" t="0" r="1905" b="1905"/>
             <wp:wrapNone/>
             <wp:docPr id="1" name="Picture 1"/>
@@ -83,7 +83,7 @@
                   <pic:spPr>
                     <a:xfrm>
                       <a:off x="0" y="0"/>
-                      <a:ext cx="6075275" cy="1979875"/>
+                      <a:ext cx="6075045" cy="1979295"/>
                     </a:xfrm>
                     <a:prstGeom prst="rect">
                       <a:avLst/>
@@ -184,20 +184,61 @@
         <w:rPr>
           <w:b/>
           <w:bCs/>
+          <w:sz w:val="52"/>
+          <w:szCs w:val="52"/>
+        </w:rPr>
+        <w:t xml:space="preserve">Intent: </w:t>
+      </w:r>
+      <w:r>
+        <w:rPr>
+          <w:sz w:val="48"/>
+          <w:szCs w:val="48"/>
+        </w:rPr>
+        <w:t xml:space="preserve">Convert the interface of a class in to another interface client expected and it let incompatible interfaces work </w:t>
+      </w:r>
+      <w:proofErr w:type="spellStart"/>
+      <w:r>
+        <w:rPr>
+          <w:sz w:val="48"/>
+          <w:szCs w:val="48"/>
+        </w:rPr>
+        <w:t>togethers</w:t>
+      </w:r>
+      <w:proofErr w:type="spellEnd"/>
+      <w:r>
+        <w:rPr>
+          <w:sz w:val="48"/>
+          <w:szCs w:val="48"/>
+        </w:rPr>
+        <w:t>.</w:t>
+      </w:r>
+    </w:p>
+    <w:p>
+      <w:pPr>
+        <w:jc w:val="both"/>
+        <w:rPr>
+          <w:sz w:val="72"/>
+          <w:szCs w:val="72"/>
+        </w:rPr>
+      </w:pPr>
+      <w:r>
+        <w:rPr>
+          <w:b/>
+          <w:bCs/>
           <w:noProof/>
           <w:sz w:val="44"/>
           <w:szCs w:val="44"/>
         </w:rPr>
         <w:drawing>
-          <wp:anchor distT="0" distB="0" distL="114300" distR="114300" simplePos="0" relativeHeight="251659264" behindDoc="0" locked="0" layoutInCell="1" allowOverlap="1" wp14:anchorId="4FB1965D" wp14:editId="1E0AA665">
+          <wp:anchor distT="0" distB="0" distL="114300" distR="114300" simplePos="0" relativeHeight="251659264" behindDoc="0" locked="0" layoutInCell="1" allowOverlap="1" wp14:anchorId="4FB1965D" wp14:editId="662E8085">
             <wp:simplePos x="0" y="0"/>
             <wp:positionH relativeFrom="margin">
-              <wp:align>center</wp:align>
+              <wp:posOffset>-217805</wp:posOffset>
             </wp:positionH>
             <wp:positionV relativeFrom="paragraph">
-              <wp:posOffset>1726896</wp:posOffset>
+              <wp:posOffset>148918</wp:posOffset>
             </wp:positionV>
-            <wp:extent cx="6910332" cy="3244132"/>
+            <wp:extent cx="6910070" cy="3243580"/>
             <wp:effectExtent l="0" t="0" r="5080" b="0"/>
             <wp:wrapNone/>
             <wp:docPr id="3" name="Picture 3"/>
@@ -226,7 +267,7 @@
                   <pic:spPr>
                     <a:xfrm>
                       <a:off x="0" y="0"/>
-                      <a:ext cx="6910332" cy="3244132"/>
+                      <a:ext cx="6910070" cy="3243580"/>
                     </a:xfrm>
                     <a:prstGeom prst="rect">
                       <a:avLst/>
@@ -244,81 +285,51 @@
           </wp:anchor>
         </w:drawing>
       </w:r>
-      <w:r>
-        <w:rPr>
-          <w:b/>
-          <w:bCs/>
-          <w:sz w:val="52"/>
-          <w:szCs w:val="52"/>
-        </w:rPr>
-        <w:t xml:space="preserve">Intent: </w:t>
-      </w:r>
-      <w:r>
-        <w:rPr>
-          <w:sz w:val="48"/>
-          <w:szCs w:val="48"/>
-        </w:rPr>
-        <w:t xml:space="preserve">Convert the interface of a class in to another interface client expected and it let incompatible interfaces work </w:t>
-      </w:r>
-      <w:proofErr w:type="spellStart"/>
-      <w:r>
-        <w:rPr>
-          <w:sz w:val="48"/>
-          <w:szCs w:val="48"/>
-        </w:rPr>
-        <w:t>togethers</w:t>
-      </w:r>
-      <w:proofErr w:type="spellEnd"/>
-      <w:r>
-        <w:rPr>
-          <w:sz w:val="48"/>
-          <w:szCs w:val="48"/>
-        </w:rPr>
-        <w:t>.</w:t>
-      </w:r>
-    </w:p>
-    <w:p>
-      <w:pPr>
-        <w:jc w:val="both"/>
-        <w:rPr>
-          <w:sz w:val="72"/>
-          <w:szCs w:val="72"/>
-        </w:rPr>
-      </w:pPr>
-    </w:p>
-    <w:p>
-      <w:pPr>
-        <w:jc w:val="both"/>
-        <w:rPr>
-          <w:sz w:val="72"/>
-          <w:szCs w:val="72"/>
-        </w:rPr>
-      </w:pPr>
-    </w:p>
-    <w:p>
-      <w:pPr>
-        <w:jc w:val="both"/>
-        <w:rPr>
-          <w:sz w:val="72"/>
-          <w:szCs w:val="72"/>
-        </w:rPr>
-      </w:pPr>
-    </w:p>
-    <w:p>
-      <w:pPr>
-        <w:jc w:val="both"/>
-        <w:rPr>
-          <w:sz w:val="72"/>
-          <w:szCs w:val="72"/>
-        </w:rPr>
-      </w:pPr>
-    </w:p>
-    <w:p>
-      <w:pPr>
-        <w:jc w:val="both"/>
-        <w:rPr>
-          <w:sz w:val="72"/>
-          <w:szCs w:val="72"/>
+    </w:p>
+    <w:p>
+      <w:pPr>
+        <w:jc w:val="both"/>
+        <w:rPr>
+          <w:sz w:val="72"/>
+          <w:szCs w:val="72"/>
+        </w:rPr>
+      </w:pPr>
+    </w:p>
+    <w:p>
+      <w:pPr>
+        <w:jc w:val="both"/>
+        <w:rPr>
+          <w:sz w:val="72"/>
+          <w:szCs w:val="72"/>
+        </w:rPr>
+      </w:pPr>
+    </w:p>
+    <w:p>
+      <w:pPr>
+        <w:jc w:val="both"/>
+        <w:rPr>
+          <w:sz w:val="72"/>
+          <w:szCs w:val="72"/>
+        </w:rPr>
+      </w:pPr>
+    </w:p>
+    <w:p>
+      <w:pPr>
+        <w:jc w:val="both"/>
+        <w:rPr>
+          <w:sz w:val="72"/>
+          <w:szCs w:val="72"/>
+        </w:rPr>
+      </w:pPr>
+    </w:p>
+    <w:p>
+      <w:pPr>
+        <w:jc w:val="center"/>
+        <w:rPr>
+          <w:b/>
+          <w:bCs/>
+          <w:sz w:val="44"/>
+          <w:szCs w:val="44"/>
         </w:rPr>
       </w:pPr>
     </w:p>
@@ -513,23 +524,16 @@
           <w:szCs w:val="44"/>
         </w:rPr>
       </w:pPr>
-      <w:r>
-        <w:rPr>
-          <w:b/>
-          <w:bCs/>
-          <w:sz w:val="44"/>
-          <w:szCs w:val="44"/>
-        </w:rPr>
-        <w:t>Template</w:t>
-      </w:r>
-      <w:r>
-        <w:rPr>
-          <w:b/>
-          <w:bCs/>
-          <w:sz w:val="44"/>
-          <w:szCs w:val="44"/>
-        </w:rPr>
-        <w:t xml:space="preserve"> Pattern</w:t>
+      <w:bookmarkStart w:id="0" w:name="_GoBack"/>
+      <w:bookmarkEnd w:id="0"/>
+      <w:r>
+        <w:rPr>
+          <w:b/>
+          <w:bCs/>
+          <w:sz w:val="44"/>
+          <w:szCs w:val="44"/>
+        </w:rPr>
+        <w:t>Template Pattern</w:t>
       </w:r>
     </w:p>
     <w:p>
@@ -624,14 +628,7 @@
           <w:sz w:val="52"/>
           <w:szCs w:val="52"/>
         </w:rPr>
-        <w:t xml:space="preserve"> </w:t>
-      </w:r>
-      <w:r>
-        <w:rPr>
-          <w:sz w:val="52"/>
-          <w:szCs w:val="52"/>
-        </w:rPr>
-        <w:t xml:space="preserve"> </w:t>
+        <w:t xml:space="preserve">  </w:t>
       </w:r>
     </w:p>
     <w:p>
@@ -671,15 +668,6 @@
           <w:szCs w:val="44"/>
         </w:rPr>
       </w:pPr>
-      <w:r>
-        <w:rPr>
-          <w:b/>
-          <w:bCs/>
-          <w:sz w:val="44"/>
-          <w:szCs w:val="44"/>
-        </w:rPr>
-        <w:t>Template Pattern</w:t>
-      </w:r>
     </w:p>
     <w:p>
       <w:pPr>
@@ -873,23 +861,25 @@
           <w:szCs w:val="52"/>
         </w:rPr>
       </w:pPr>
-      <w:r>
-        <w:rPr>
-          <w:b/>
-          <w:bCs/>
-          <w:sz w:val="52"/>
-          <w:szCs w:val="52"/>
-        </w:rPr>
-        <w:t>Factory Method</w:t>
-      </w:r>
-      <w:r>
-        <w:rPr>
-          <w:b/>
-          <w:bCs/>
-          <w:sz w:val="52"/>
-          <w:szCs w:val="52"/>
-        </w:rPr>
-        <w:t xml:space="preserve"> Pattern</w:t>
+    </w:p>
+    <w:p>
+      <w:pPr>
+        <w:jc w:val="center"/>
+        <w:rPr>
+          <w:b/>
+          <w:bCs/>
+          <w:sz w:val="52"/>
+          <w:szCs w:val="52"/>
+        </w:rPr>
+      </w:pPr>
+      <w:r>
+        <w:rPr>
+          <w:b/>
+          <w:bCs/>
+          <w:sz w:val="52"/>
+          <w:szCs w:val="52"/>
+        </w:rPr>
+        <w:t>Factory Method Pattern</w:t>
       </w:r>
     </w:p>
     <w:p>
@@ -1033,56 +1023,124 @@
           <w:szCs w:val="52"/>
         </w:rPr>
         <w:lastRenderedPageBreak/>
-        <w:t>Abstract Factory</w:t>
-      </w:r>
-      <w:r>
-        <w:rPr>
-          <w:b/>
-          <w:bCs/>
-          <w:sz w:val="52"/>
-          <w:szCs w:val="52"/>
-        </w:rPr>
-        <w:t xml:space="preserve"> Pattern</w:t>
-      </w:r>
-    </w:p>
-    <w:p>
-      <w:pPr>
-        <w:jc w:val="both"/>
-        <w:rPr>
-          <w:sz w:val="72"/>
-          <w:szCs w:val="72"/>
-        </w:rPr>
-      </w:pPr>
-      <w:r>
-        <w:rPr>
-          <w:b/>
-          <w:bCs/>
-          <w:sz w:val="52"/>
-          <w:szCs w:val="52"/>
-        </w:rPr>
-        <w:t xml:space="preserve">Intent: </w:t>
-      </w:r>
-      <w:r>
-        <w:rPr>
-          <w:sz w:val="50"/>
-          <w:szCs w:val="50"/>
-        </w:rPr>
-        <w:t xml:space="preserve">Provide an interface for creating families </w:t>
-      </w:r>
-      <w:bookmarkStart w:id="0" w:name="_GoBack"/>
-      <w:bookmarkEnd w:id="0"/>
-    </w:p>
-    <w:p>
-      <w:pPr>
-        <w:jc w:val="both"/>
-        <w:rPr>
-          <w:sz w:val="72"/>
-          <w:szCs w:val="72"/>
-        </w:rPr>
-      </w:pPr>
+        <w:t>Abstract Factory Pattern</w:t>
+      </w:r>
+    </w:p>
+    <w:p>
+      <w:pPr>
+        <w:jc w:val="both"/>
+        <w:rPr>
+          <w:sz w:val="72"/>
+          <w:szCs w:val="72"/>
+        </w:rPr>
+      </w:pPr>
+      <w:r>
+        <w:rPr>
+          <w:b/>
+          <w:bCs/>
+          <w:sz w:val="52"/>
+          <w:szCs w:val="52"/>
+        </w:rPr>
+        <w:t>Intent:</w:t>
+      </w:r>
+      <w:r>
+        <w:rPr>
+          <w:b/>
+          <w:bCs/>
+          <w:sz w:val="46"/>
+          <w:szCs w:val="46"/>
+        </w:rPr>
+        <w:t xml:space="preserve"> </w:t>
+      </w:r>
+      <w:r>
+        <w:rPr>
+          <w:sz w:val="44"/>
+          <w:szCs w:val="44"/>
+        </w:rPr>
+        <w:t>Provide an interface for creating families</w:t>
+      </w:r>
+      <w:r>
+        <w:rPr>
+          <w:sz w:val="44"/>
+          <w:szCs w:val="44"/>
+        </w:rPr>
+        <w:t xml:space="preserve"> of related or dependent without specifies their concrete class.</w:t>
+      </w:r>
+      <w:r>
+        <w:rPr>
+          <w:sz w:val="44"/>
+          <w:szCs w:val="44"/>
+        </w:rPr>
+        <w:t xml:space="preserve"> </w:t>
+      </w:r>
+    </w:p>
+    <w:p>
+      <w:pPr>
+        <w:jc w:val="both"/>
+        <w:rPr>
+          <w:sz w:val="72"/>
+          <w:szCs w:val="72"/>
+        </w:rPr>
+      </w:pPr>
+      <w:r>
+        <w:rPr>
+          <w:noProof/>
+          <w:sz w:val="44"/>
+          <w:szCs w:val="44"/>
+        </w:rPr>
+        <w:drawing>
+          <wp:anchor distT="0" distB="0" distL="114300" distR="114300" simplePos="0" relativeHeight="251664384" behindDoc="0" locked="0" layoutInCell="1" allowOverlap="1" wp14:anchorId="5BB1B2C5" wp14:editId="7AE6D209">
+            <wp:simplePos x="0" y="0"/>
+            <wp:positionH relativeFrom="column">
+              <wp:posOffset>535940</wp:posOffset>
+            </wp:positionH>
+            <wp:positionV relativeFrom="paragraph">
+              <wp:posOffset>94615</wp:posOffset>
+            </wp:positionV>
+            <wp:extent cx="5725160" cy="2743200"/>
+            <wp:effectExtent l="0" t="0" r="8890" b="0"/>
+            <wp:wrapNone/>
+            <wp:docPr id="2" name="Picture 2"/>
+            <wp:cNvGraphicFramePr>
+              <a:graphicFrameLocks xmlns:a="http://schemas.openxmlformats.org/drawingml/2006/main" noChangeAspect="1"/>
+            </wp:cNvGraphicFramePr>
+            <a:graphic xmlns:a="http://schemas.openxmlformats.org/drawingml/2006/main">
+              <a:graphicData uri="http://schemas.openxmlformats.org/drawingml/2006/picture">
+                <pic:pic xmlns:pic="http://schemas.openxmlformats.org/drawingml/2006/picture">
+                  <pic:nvPicPr>
+                    <pic:cNvPr id="2" name="Abstract_Factory.PNG"/>
+                    <pic:cNvPicPr/>
+                  </pic:nvPicPr>
+                  <pic:blipFill>
+                    <a:blip r:embed="rId10">
+                      <a:extLst>
+                        <a:ext uri="{28A0092B-C50C-407E-A947-70E740481C1C}">
+                          <a14:useLocalDpi xmlns:a14="http://schemas.microsoft.com/office/drawing/2010/main" val="0"/>
+                        </a:ext>
+                      </a:extLst>
+                    </a:blip>
+                    <a:stretch>
+                      <a:fillRect/>
+                    </a:stretch>
+                  </pic:blipFill>
+                  <pic:spPr>
+                    <a:xfrm>
+                      <a:off x="0" y="0"/>
+                      <a:ext cx="5725160" cy="2743200"/>
+                    </a:xfrm>
+                    <a:prstGeom prst="rect">
+                      <a:avLst/>
+                    </a:prstGeom>
+                  </pic:spPr>
+                </pic:pic>
+              </a:graphicData>
+            </a:graphic>
+          </wp:anchor>
+        </w:drawing>
+      </w:r>
     </w:p>
     <w:sectPr>
-      <w:pgSz w:w="12240" w:h="15840"/>
+      <w:pgSz w:w="11906" w:h="16838" w:code="9"/>
       <w:pgMar w:top="851" w:right="851" w:bottom="851" w:left="851" w:header="720" w:footer="720" w:gutter="0"/>
       <w:cols w:space="720"/>
       <w:docGrid w:linePitch="360"/>
@@ -1516,6 +1574,36 @@
     <w:semiHidden/>
     <w:unhideWhenUsed/>
   </w:style>
+  <w:style w:type="paragraph" w:styleId="BalloonText">
+    <w:name w:val="Balloon Text"/>
+    <w:basedOn w:val="Normal"/>
+    <w:link w:val="BalloonTextChar"/>
+    <w:uiPriority w:val="99"/>
+    <w:semiHidden/>
+    <w:unhideWhenUsed/>
+    <w:rsid w:val="00137B16"/>
+    <w:pPr>
+      <w:spacing w:after="0" w:line="240" w:lineRule="auto"/>
+    </w:pPr>
+    <w:rPr>
+      <w:rFonts w:ascii="Segoe UI" w:hAnsi="Segoe UI" w:cs="Segoe UI"/>
+      <w:sz w:val="18"/>
+      <w:szCs w:val="29"/>
+    </w:rPr>
+  </w:style>
+  <w:style w:type="character" w:customStyle="1" w:styleId="BalloonTextChar">
+    <w:name w:val="Balloon Text Char"/>
+    <w:basedOn w:val="DefaultParagraphFont"/>
+    <w:link w:val="BalloonText"/>
+    <w:uiPriority w:val="99"/>
+    <w:semiHidden/>
+    <w:rsid w:val="00137B16"/>
+    <w:rPr>
+      <w:rFonts w:ascii="Segoe UI" w:hAnsi="Segoe UI" w:cs="Segoe UI"/>
+      <w:sz w:val="18"/>
+      <w:szCs w:val="29"/>
+    </w:rPr>
+  </w:style>
 </w:styles>
 </file>
 

--- a/resources/Design Pattern/Pattern.docx
+++ b/resources/Design Pattern/Pattern.docx
@@ -524,8 +524,6 @@
           <w:szCs w:val="44"/>
         </w:rPr>
       </w:pPr>
-      <w:bookmarkStart w:id="0" w:name="_GoBack"/>
-      <w:bookmarkEnd w:id="0"/>
       <w:r>
         <w:rPr>
           <w:b/>
@@ -1036,66 +1034,18 @@
       </w:pPr>
       <w:r>
         <w:rPr>
-          <w:b/>
-          <w:bCs/>
-          <w:sz w:val="52"/>
-          <w:szCs w:val="52"/>
-        </w:rPr>
-        <w:t>Intent:</w:t>
-      </w:r>
-      <w:r>
-        <w:rPr>
-          <w:b/>
-          <w:bCs/>
-          <w:sz w:val="46"/>
-          <w:szCs w:val="46"/>
-        </w:rPr>
-        <w:t xml:space="preserve"> </w:t>
-      </w:r>
-      <w:r>
-        <w:rPr>
-          <w:sz w:val="44"/>
-          <w:szCs w:val="44"/>
-        </w:rPr>
-        <w:t>Provide an interface for creating families</w:t>
-      </w:r>
-      <w:r>
-        <w:rPr>
-          <w:sz w:val="44"/>
-          <w:szCs w:val="44"/>
-        </w:rPr>
-        <w:t xml:space="preserve"> of related or dependent without specifies their concrete class.</w:t>
-      </w:r>
-      <w:r>
-        <w:rPr>
-          <w:sz w:val="44"/>
-          <w:szCs w:val="44"/>
-        </w:rPr>
-        <w:t xml:space="preserve"> </w:t>
-      </w:r>
-    </w:p>
-    <w:p>
-      <w:pPr>
-        <w:jc w:val="both"/>
-        <w:rPr>
-          <w:sz w:val="72"/>
-          <w:szCs w:val="72"/>
-        </w:rPr>
-      </w:pPr>
-      <w:r>
-        <w:rPr>
           <w:noProof/>
           <w:sz w:val="44"/>
           <w:szCs w:val="44"/>
         </w:rPr>
         <w:drawing>
-          <wp:anchor distT="0" distB="0" distL="114300" distR="114300" simplePos="0" relativeHeight="251664384" behindDoc="0" locked="0" layoutInCell="1" allowOverlap="1" wp14:anchorId="5BB1B2C5" wp14:editId="7AE6D209">
+          <wp:anchor distT="0" distB="0" distL="114300" distR="114300" simplePos="0" relativeHeight="251664384" behindDoc="0" locked="0" layoutInCell="1" allowOverlap="1" wp14:anchorId="5BB1B2C5" wp14:editId="1893121C">
             <wp:simplePos x="0" y="0"/>
-            <wp:positionH relativeFrom="column">
-              <wp:posOffset>535940</wp:posOffset>
+            <wp:positionH relativeFrom="margin">
+              <wp:align>right</wp:align>
             </wp:positionH>
             <wp:positionV relativeFrom="paragraph">
-              <wp:posOffset>94615</wp:posOffset>
+              <wp:posOffset>956310</wp:posOffset>
             </wp:positionV>
             <wp:extent cx="5725160" cy="2743200"/>
             <wp:effectExtent l="0" t="0" r="8890" b="0"/>
@@ -1138,6 +1088,236 @@
           </wp:anchor>
         </w:drawing>
       </w:r>
+      <w:r>
+        <w:rPr>
+          <w:b/>
+          <w:bCs/>
+          <w:sz w:val="52"/>
+          <w:szCs w:val="52"/>
+        </w:rPr>
+        <w:t>Intent:</w:t>
+      </w:r>
+      <w:r>
+        <w:rPr>
+          <w:b/>
+          <w:bCs/>
+          <w:sz w:val="46"/>
+          <w:szCs w:val="46"/>
+        </w:rPr>
+        <w:t xml:space="preserve"> </w:t>
+      </w:r>
+      <w:r>
+        <w:rPr>
+          <w:sz w:val="44"/>
+          <w:szCs w:val="44"/>
+        </w:rPr>
+        <w:t>Provide an interface for creating families</w:t>
+      </w:r>
+      <w:r>
+        <w:rPr>
+          <w:sz w:val="44"/>
+          <w:szCs w:val="44"/>
+        </w:rPr>
+        <w:t xml:space="preserve"> of related or dependent without specifies their concrete class.</w:t>
+      </w:r>
+      <w:r>
+        <w:rPr>
+          <w:sz w:val="44"/>
+          <w:szCs w:val="44"/>
+        </w:rPr>
+        <w:t xml:space="preserve"> </w:t>
+      </w:r>
+    </w:p>
+    <w:p>
+      <w:pPr>
+        <w:jc w:val="both"/>
+        <w:rPr>
+          <w:sz w:val="72"/>
+          <w:szCs w:val="72"/>
+        </w:rPr>
+      </w:pPr>
+    </w:p>
+    <w:p>
+      <w:pPr>
+        <w:jc w:val="both"/>
+        <w:rPr>
+          <w:sz w:val="72"/>
+          <w:szCs w:val="72"/>
+        </w:rPr>
+      </w:pPr>
+    </w:p>
+    <w:p>
+      <w:pPr>
+        <w:jc w:val="both"/>
+        <w:rPr>
+          <w:sz w:val="72"/>
+          <w:szCs w:val="72"/>
+        </w:rPr>
+      </w:pPr>
+    </w:p>
+    <w:p>
+      <w:pPr>
+        <w:jc w:val="both"/>
+        <w:rPr>
+          <w:sz w:val="72"/>
+          <w:szCs w:val="72"/>
+        </w:rPr>
+      </w:pPr>
+    </w:p>
+    <w:p>
+      <w:pPr>
+        <w:jc w:val="center"/>
+        <w:rPr>
+          <w:b/>
+          <w:bCs/>
+          <w:sz w:val="52"/>
+          <w:szCs w:val="52"/>
+        </w:rPr>
+      </w:pPr>
+      <w:r>
+        <w:rPr>
+          <w:b/>
+          <w:bCs/>
+          <w:sz w:val="52"/>
+          <w:szCs w:val="52"/>
+        </w:rPr>
+        <w:t>Chain of Responsibility</w:t>
+      </w:r>
+      <w:r>
+        <w:rPr>
+          <w:b/>
+          <w:bCs/>
+          <w:sz w:val="52"/>
+          <w:szCs w:val="52"/>
+        </w:rPr>
+        <w:t xml:space="preserve"> Pattern</w:t>
+      </w:r>
+    </w:p>
+    <w:p>
+      <w:pPr>
+        <w:jc w:val="both"/>
+        <w:rPr>
+          <w:sz w:val="72"/>
+          <w:szCs w:val="72"/>
+        </w:rPr>
+      </w:pPr>
+      <w:r>
+        <w:rPr>
+          <w:b/>
+          <w:bCs/>
+          <w:sz w:val="52"/>
+          <w:szCs w:val="52"/>
+        </w:rPr>
+        <w:t xml:space="preserve">Intent: </w:t>
+      </w:r>
+      <w:r>
+        <w:rPr>
+          <w:sz w:val="44"/>
+          <w:szCs w:val="44"/>
+        </w:rPr>
+        <w:t>Avoid coupling the sender of a request to its receiver by giving more than one object a chance to handle the request. Chain the receiving objects and pass the request along the chain until an object han</w:t>
+      </w:r>
+      <w:bookmarkStart w:id="0" w:name="_GoBack"/>
+      <w:bookmarkEnd w:id="0"/>
+      <w:r>
+        <w:rPr>
+          <w:sz w:val="44"/>
+          <w:szCs w:val="44"/>
+        </w:rPr>
+        <w:t>dles it.</w:t>
+      </w:r>
+    </w:p>
+    <w:p>
+      <w:pPr>
+        <w:jc w:val="both"/>
+        <w:rPr>
+          <w:sz w:val="72"/>
+          <w:szCs w:val="72"/>
+        </w:rPr>
+      </w:pPr>
+      <w:r>
+        <w:rPr>
+          <w:noProof/>
+          <w:sz w:val="72"/>
+          <w:szCs w:val="72"/>
+        </w:rPr>
+        <w:drawing>
+          <wp:anchor distT="0" distB="0" distL="114300" distR="114300" simplePos="0" relativeHeight="251665408" behindDoc="0" locked="0" layoutInCell="1" allowOverlap="1" wp14:anchorId="09CDE4D0" wp14:editId="4309B0E9">
+            <wp:simplePos x="0" y="0"/>
+            <wp:positionH relativeFrom="margin">
+              <wp:align>center</wp:align>
+            </wp:positionH>
+            <wp:positionV relativeFrom="paragraph">
+              <wp:posOffset>192996</wp:posOffset>
+            </wp:positionV>
+            <wp:extent cx="5430008" cy="2353003"/>
+            <wp:effectExtent l="0" t="0" r="0" b="9525"/>
+            <wp:wrapNone/>
+            <wp:docPr id="8" name="Picture 8"/>
+            <wp:cNvGraphicFramePr>
+              <a:graphicFrameLocks xmlns:a="http://schemas.openxmlformats.org/drawingml/2006/main" noChangeAspect="1"/>
+            </wp:cNvGraphicFramePr>
+            <a:graphic xmlns:a="http://schemas.openxmlformats.org/drawingml/2006/main">
+              <a:graphicData uri="http://schemas.openxmlformats.org/drawingml/2006/picture">
+                <pic:pic xmlns:pic="http://schemas.openxmlformats.org/drawingml/2006/picture">
+                  <pic:nvPicPr>
+                    <pic:cNvPr id="8" name="ChainOfResponsibility1.PNG"/>
+                    <pic:cNvPicPr/>
+                  </pic:nvPicPr>
+                  <pic:blipFill>
+                    <a:blip r:embed="rId11">
+                      <a:extLst>
+                        <a:ext uri="{28A0092B-C50C-407E-A947-70E740481C1C}">
+                          <a14:useLocalDpi xmlns:a14="http://schemas.microsoft.com/office/drawing/2010/main" val="0"/>
+                        </a:ext>
+                      </a:extLst>
+                    </a:blip>
+                    <a:stretch>
+                      <a:fillRect/>
+                    </a:stretch>
+                  </pic:blipFill>
+                  <pic:spPr>
+                    <a:xfrm>
+                      <a:off x="0" y="0"/>
+                      <a:ext cx="5430008" cy="2353003"/>
+                    </a:xfrm>
+                    <a:prstGeom prst="rect">
+                      <a:avLst/>
+                    </a:prstGeom>
+                  </pic:spPr>
+                </pic:pic>
+              </a:graphicData>
+            </a:graphic>
+          </wp:anchor>
+        </w:drawing>
+      </w:r>
+    </w:p>
+    <w:p>
+      <w:pPr>
+        <w:jc w:val="both"/>
+        <w:rPr>
+          <w:sz w:val="72"/>
+          <w:szCs w:val="72"/>
+        </w:rPr>
+      </w:pPr>
+    </w:p>
+    <w:p>
+      <w:pPr>
+        <w:jc w:val="both"/>
+        <w:rPr>
+          <w:sz w:val="72"/>
+          <w:szCs w:val="72"/>
+        </w:rPr>
+      </w:pPr>
+    </w:p>
+    <w:p>
+      <w:pPr>
+        <w:jc w:val="both"/>
+        <w:rPr>
+          <w:sz w:val="72"/>
+          <w:szCs w:val="72"/>
+        </w:rPr>
+      </w:pPr>
     </w:p>
     <w:sectPr>
       <w:pgSz w:w="11906" w:h="16838" w:code="9"/>

--- a/resources/Design Pattern/Pattern.docx
+++ b/resources/Design Pattern/Pattern.docx
@@ -69,7 +69,7 @@
                     <pic:cNvPicPr/>
                   </pic:nvPicPr>
                   <pic:blipFill>
-                    <a:blip r:embed="rId4">
+                    <a:blip r:embed="rId6">
                       <a:extLst>
                         <a:ext uri="{28A0092B-C50C-407E-A947-70E740481C1C}">
                           <a14:useLocalDpi xmlns:a14="http://schemas.microsoft.com/office/drawing/2010/main" val="0"/>
@@ -253,7 +253,7 @@
                     <pic:cNvPicPr/>
                   </pic:nvPicPr>
                   <pic:blipFill>
-                    <a:blip r:embed="rId5">
+                    <a:blip r:embed="rId7">
                       <a:extLst>
                         <a:ext uri="{28A0092B-C50C-407E-A947-70E740481C1C}">
                           <a14:useLocalDpi xmlns:a14="http://schemas.microsoft.com/office/drawing/2010/main" val="0"/>
@@ -401,7 +401,7 @@
                     <pic:cNvPicPr/>
                   </pic:nvPicPr>
                   <pic:blipFill>
-                    <a:blip r:embed="rId6">
+                    <a:blip r:embed="rId8">
                       <a:extLst>
                         <a:ext uri="{28A0092B-C50C-407E-A947-70E740481C1C}">
                           <a14:useLocalDpi xmlns:a14="http://schemas.microsoft.com/office/drawing/2010/main" val="0"/>
@@ -572,7 +572,7 @@
                     <pic:cNvPicPr/>
                   </pic:nvPicPr>
                   <pic:blipFill>
-                    <a:blip r:embed="rId7">
+                    <a:blip r:embed="rId9">
                       <a:extLst>
                         <a:ext uri="{28A0092B-C50C-407E-A947-70E740481C1C}">
                           <a14:useLocalDpi xmlns:a14="http://schemas.microsoft.com/office/drawing/2010/main" val="0"/>
@@ -726,7 +726,7 @@
                     <pic:cNvPicPr/>
                   </pic:nvPicPr>
                   <pic:blipFill>
-                    <a:blip r:embed="rId8">
+                    <a:blip r:embed="rId10">
                       <a:extLst>
                         <a:ext uri="{28A0092B-C50C-407E-A947-70E740481C1C}">
                           <a14:useLocalDpi xmlns:a14="http://schemas.microsoft.com/office/drawing/2010/main" val="0"/>
@@ -943,7 +943,7 @@
                     <pic:cNvPicPr/>
                   </pic:nvPicPr>
                   <pic:blipFill>
-                    <a:blip r:embed="rId9">
+                    <a:blip r:embed="rId11">
                       <a:extLst>
                         <a:ext uri="{28A0092B-C50C-407E-A947-70E740481C1C}">
                           <a14:useLocalDpi xmlns:a14="http://schemas.microsoft.com/office/drawing/2010/main" val="0"/>
@@ -1062,7 +1062,7 @@
                     <pic:cNvPicPr/>
                   </pic:nvPicPr>
                   <pic:blipFill>
-                    <a:blip r:embed="rId10">
+                    <a:blip r:embed="rId12">
                       <a:extLst>
                         <a:ext uri="{28A0092B-C50C-407E-A947-70E740481C1C}">
                           <a14:useLocalDpi xmlns:a14="http://schemas.microsoft.com/office/drawing/2010/main" val="0"/>
@@ -1181,16 +1181,7 @@
           <w:sz w:val="52"/>
           <w:szCs w:val="52"/>
         </w:rPr>
-        <w:t>Chain of Responsibility</w:t>
-      </w:r>
-      <w:r>
-        <w:rPr>
-          <w:b/>
-          <w:bCs/>
-          <w:sz w:val="52"/>
-          <w:szCs w:val="52"/>
-        </w:rPr>
-        <w:t xml:space="preserve"> Pattern</w:t>
+        <w:t>Chain of Responsibility Pattern</w:t>
       </w:r>
     </w:p>
     <w:p>
@@ -1215,16 +1206,7 @@
           <w:sz w:val="44"/>
           <w:szCs w:val="44"/>
         </w:rPr>
-        <w:t>Avoid coupling the sender of a request to its receiver by giving more than one object a chance to handle the request. Chain the receiving objects and pass the request along the chain until an object han</w:t>
-      </w:r>
-      <w:bookmarkStart w:id="0" w:name="_GoBack"/>
-      <w:bookmarkEnd w:id="0"/>
-      <w:r>
-        <w:rPr>
-          <w:sz w:val="44"/>
-          <w:szCs w:val="44"/>
-        </w:rPr>
-        <w:t>dles it.</w:t>
+        <w:t>Avoid coupling the sender of a request to its receiver by giving more than one object a chance to handle the request. Chain the receiving objects and pass the request along the chain until an object handles it.</w:t>
       </w:r>
     </w:p>
     <w:p>
@@ -1265,7 +1247,7 @@
                     <pic:cNvPicPr/>
                   </pic:nvPicPr>
                   <pic:blipFill>
-                    <a:blip r:embed="rId11">
+                    <a:blip r:embed="rId13">
                       <a:extLst>
                         <a:ext uri="{28A0092B-C50C-407E-A947-70E740481C1C}">
                           <a14:useLocalDpi xmlns:a14="http://schemas.microsoft.com/office/drawing/2010/main" val="0"/>
@@ -1319,6 +1301,1022 @@
         </w:rPr>
       </w:pPr>
     </w:p>
+    <w:p>
+      <w:pPr>
+        <w:jc w:val="center"/>
+        <w:rPr>
+          <w:b/>
+          <w:bCs/>
+          <w:sz w:val="52"/>
+          <w:szCs w:val="52"/>
+        </w:rPr>
+      </w:pPr>
+      <w:r>
+        <w:rPr>
+          <w:b/>
+          <w:bCs/>
+          <w:sz w:val="52"/>
+          <w:szCs w:val="52"/>
+        </w:rPr>
+        <w:lastRenderedPageBreak/>
+        <w:t>Command</w:t>
+      </w:r>
+      <w:r>
+        <w:rPr>
+          <w:b/>
+          <w:bCs/>
+          <w:sz w:val="52"/>
+          <w:szCs w:val="52"/>
+        </w:rPr>
+        <w:t xml:space="preserve"> Pattern</w:t>
+      </w:r>
+    </w:p>
+    <w:p>
+      <w:pPr>
+        <w:jc w:val="both"/>
+        <w:rPr>
+          <w:sz w:val="72"/>
+          <w:szCs w:val="72"/>
+        </w:rPr>
+      </w:pPr>
+      <w:r>
+        <w:rPr>
+          <w:b/>
+          <w:bCs/>
+          <w:sz w:val="52"/>
+          <w:szCs w:val="52"/>
+        </w:rPr>
+        <w:t>Intent:</w:t>
+      </w:r>
+      <w:r>
+        <w:rPr>
+          <w:sz w:val="44"/>
+          <w:szCs w:val="44"/>
+        </w:rPr>
+        <w:t xml:space="preserve"> Encapsulation a request as object </w:t>
+      </w:r>
+      <w:r>
+        <w:rPr>
+          <w:sz w:val="44"/>
+          <w:szCs w:val="44"/>
+        </w:rPr>
+        <w:t>thereby letting you parameterize clients with different requests, queue or log requests, and support undoable operations.</w:t>
+      </w:r>
+    </w:p>
+    <w:p>
+      <w:pPr>
+        <w:jc w:val="both"/>
+        <w:rPr>
+          <w:sz w:val="72"/>
+          <w:szCs w:val="72"/>
+        </w:rPr>
+      </w:pPr>
+      <w:r>
+        <w:rPr>
+          <w:noProof/>
+          <w:sz w:val="72"/>
+          <w:szCs w:val="72"/>
+        </w:rPr>
+        <w:drawing>
+          <wp:anchor distT="0" distB="0" distL="114300" distR="114300" simplePos="0" relativeHeight="251666432" behindDoc="0" locked="0" layoutInCell="1" allowOverlap="1" wp14:anchorId="48AF88BD" wp14:editId="79950D37">
+            <wp:simplePos x="0" y="0"/>
+            <wp:positionH relativeFrom="margin">
+              <wp:align>right</wp:align>
+            </wp:positionH>
+            <wp:positionV relativeFrom="paragraph">
+              <wp:posOffset>109921</wp:posOffset>
+            </wp:positionV>
+            <wp:extent cx="6085489" cy="2099493"/>
+            <wp:effectExtent l="0" t="0" r="0" b="0"/>
+            <wp:wrapNone/>
+            <wp:docPr id="6" name="Picture 6"/>
+            <wp:cNvGraphicFramePr>
+              <a:graphicFrameLocks xmlns:a="http://schemas.openxmlformats.org/drawingml/2006/main" noChangeAspect="1"/>
+            </wp:cNvGraphicFramePr>
+            <a:graphic xmlns:a="http://schemas.openxmlformats.org/drawingml/2006/main">
+              <a:graphicData uri="http://schemas.openxmlformats.org/drawingml/2006/picture">
+                <pic:pic xmlns:pic="http://schemas.openxmlformats.org/drawingml/2006/picture">
+                  <pic:nvPicPr>
+                    <pic:cNvPr id="6" name="Command.PNG"/>
+                    <pic:cNvPicPr/>
+                  </pic:nvPicPr>
+                  <pic:blipFill>
+                    <a:blip r:embed="rId14">
+                      <a:extLst>
+                        <a:ext uri="{28A0092B-C50C-407E-A947-70E740481C1C}">
+                          <a14:useLocalDpi xmlns:a14="http://schemas.microsoft.com/office/drawing/2010/main" val="0"/>
+                        </a:ext>
+                      </a:extLst>
+                    </a:blip>
+                    <a:stretch>
+                      <a:fillRect/>
+                    </a:stretch>
+                  </pic:blipFill>
+                  <pic:spPr>
+                    <a:xfrm>
+                      <a:off x="0" y="0"/>
+                      <a:ext cx="6085489" cy="2099493"/>
+                    </a:xfrm>
+                    <a:prstGeom prst="rect">
+                      <a:avLst/>
+                    </a:prstGeom>
+                  </pic:spPr>
+                </pic:pic>
+              </a:graphicData>
+            </a:graphic>
+            <wp14:sizeRelH relativeFrom="margin">
+              <wp14:pctWidth>0</wp14:pctWidth>
+            </wp14:sizeRelH>
+            <wp14:sizeRelV relativeFrom="margin">
+              <wp14:pctHeight>0</wp14:pctHeight>
+            </wp14:sizeRelV>
+          </wp:anchor>
+        </w:drawing>
+      </w:r>
+    </w:p>
+    <w:p>
+      <w:pPr>
+        <w:jc w:val="both"/>
+        <w:rPr>
+          <w:sz w:val="72"/>
+          <w:szCs w:val="72"/>
+        </w:rPr>
+      </w:pPr>
+    </w:p>
+    <w:p>
+      <w:pPr>
+        <w:jc w:val="both"/>
+        <w:rPr>
+          <w:sz w:val="72"/>
+          <w:szCs w:val="72"/>
+        </w:rPr>
+      </w:pPr>
+    </w:p>
+    <w:p>
+      <w:pPr>
+        <w:jc w:val="center"/>
+        <w:rPr>
+          <w:b/>
+          <w:bCs/>
+          <w:sz w:val="52"/>
+          <w:szCs w:val="52"/>
+        </w:rPr>
+      </w:pPr>
+    </w:p>
+    <w:p>
+      <w:pPr>
+        <w:jc w:val="center"/>
+        <w:rPr>
+          <w:b/>
+          <w:bCs/>
+          <w:sz w:val="52"/>
+          <w:szCs w:val="52"/>
+        </w:rPr>
+      </w:pPr>
+      <w:r>
+        <w:rPr>
+          <w:b/>
+          <w:bCs/>
+          <w:sz w:val="52"/>
+          <w:szCs w:val="52"/>
+        </w:rPr>
+        <w:t>Iterator</w:t>
+      </w:r>
+      <w:r>
+        <w:rPr>
+          <w:b/>
+          <w:bCs/>
+          <w:sz w:val="52"/>
+          <w:szCs w:val="52"/>
+        </w:rPr>
+        <w:t xml:space="preserve"> Pattern</w:t>
+      </w:r>
+    </w:p>
+    <w:p>
+      <w:pPr>
+        <w:jc w:val="both"/>
+        <w:rPr>
+          <w:sz w:val="72"/>
+          <w:szCs w:val="72"/>
+        </w:rPr>
+      </w:pPr>
+      <w:r>
+        <w:rPr>
+          <w:b/>
+          <w:bCs/>
+          <w:sz w:val="52"/>
+          <w:szCs w:val="52"/>
+        </w:rPr>
+        <w:t>Intent:</w:t>
+      </w:r>
+      <w:r>
+        <w:rPr>
+          <w:sz w:val="44"/>
+          <w:szCs w:val="44"/>
+        </w:rPr>
+        <w:t xml:space="preserve"> </w:t>
+      </w:r>
+      <w:r>
+        <w:rPr>
+          <w:sz w:val="40"/>
+          <w:szCs w:val="40"/>
+        </w:rPr>
+        <w:t>Provide a way to access the elements of an aggregate object (collection) sequentially without exposing its underlying representation</w:t>
+      </w:r>
+      <w:r>
+        <w:rPr>
+          <w:sz w:val="40"/>
+          <w:szCs w:val="40"/>
+        </w:rPr>
+        <w:t>.</w:t>
+      </w:r>
+    </w:p>
+    <w:p>
+      <w:pPr>
+        <w:jc w:val="both"/>
+        <w:rPr>
+          <w:sz w:val="72"/>
+          <w:szCs w:val="72"/>
+        </w:rPr>
+      </w:pPr>
+      <w:r>
+        <w:rPr>
+          <w:noProof/>
+          <w:sz w:val="72"/>
+          <w:szCs w:val="72"/>
+        </w:rPr>
+        <w:drawing>
+          <wp:anchor distT="0" distB="0" distL="114300" distR="114300" simplePos="0" relativeHeight="251667456" behindDoc="0" locked="0" layoutInCell="1" allowOverlap="1" wp14:anchorId="4D408E75" wp14:editId="38488EC5">
+            <wp:simplePos x="0" y="0"/>
+            <wp:positionH relativeFrom="column">
+              <wp:posOffset>578901</wp:posOffset>
+            </wp:positionH>
+            <wp:positionV relativeFrom="paragraph">
+              <wp:posOffset>27064</wp:posOffset>
+            </wp:positionV>
+            <wp:extent cx="5772956" cy="2781688"/>
+            <wp:effectExtent l="0" t="0" r="0" b="0"/>
+            <wp:wrapNone/>
+            <wp:docPr id="9" name="Picture 9"/>
+            <wp:cNvGraphicFramePr>
+              <a:graphicFrameLocks xmlns:a="http://schemas.openxmlformats.org/drawingml/2006/main" noChangeAspect="1"/>
+            </wp:cNvGraphicFramePr>
+            <a:graphic xmlns:a="http://schemas.openxmlformats.org/drawingml/2006/main">
+              <a:graphicData uri="http://schemas.openxmlformats.org/drawingml/2006/picture">
+                <pic:pic xmlns:pic="http://schemas.openxmlformats.org/drawingml/2006/picture">
+                  <pic:nvPicPr>
+                    <pic:cNvPr id="9" name="Iterator.PNG"/>
+                    <pic:cNvPicPr/>
+                  </pic:nvPicPr>
+                  <pic:blipFill>
+                    <a:blip r:embed="rId15">
+                      <a:extLst>
+                        <a:ext uri="{28A0092B-C50C-407E-A947-70E740481C1C}">
+                          <a14:useLocalDpi xmlns:a14="http://schemas.microsoft.com/office/drawing/2010/main" val="0"/>
+                        </a:ext>
+                      </a:extLst>
+                    </a:blip>
+                    <a:stretch>
+                      <a:fillRect/>
+                    </a:stretch>
+                  </pic:blipFill>
+                  <pic:spPr>
+                    <a:xfrm>
+                      <a:off x="0" y="0"/>
+                      <a:ext cx="5772956" cy="2781688"/>
+                    </a:xfrm>
+                    <a:prstGeom prst="rect">
+                      <a:avLst/>
+                    </a:prstGeom>
+                  </pic:spPr>
+                </pic:pic>
+              </a:graphicData>
+            </a:graphic>
+          </wp:anchor>
+        </w:drawing>
+      </w:r>
+    </w:p>
+    <w:p>
+      <w:pPr>
+        <w:jc w:val="both"/>
+        <w:rPr>
+          <w:sz w:val="72"/>
+          <w:szCs w:val="72"/>
+        </w:rPr>
+      </w:pPr>
+    </w:p>
+    <w:p>
+      <w:pPr>
+        <w:jc w:val="both"/>
+        <w:rPr>
+          <w:sz w:val="72"/>
+          <w:szCs w:val="72"/>
+        </w:rPr>
+      </w:pPr>
+    </w:p>
+    <w:p>
+      <w:pPr>
+        <w:jc w:val="both"/>
+        <w:rPr>
+          <w:sz w:val="72"/>
+          <w:szCs w:val="72"/>
+        </w:rPr>
+      </w:pPr>
+    </w:p>
+    <w:p>
+      <w:pPr>
+        <w:jc w:val="both"/>
+        <w:rPr>
+          <w:sz w:val="72"/>
+          <w:szCs w:val="72"/>
+        </w:rPr>
+      </w:pPr>
+    </w:p>
+    <w:p>
+      <w:pPr>
+        <w:jc w:val="center"/>
+        <w:rPr>
+          <w:b/>
+          <w:bCs/>
+          <w:sz w:val="52"/>
+          <w:szCs w:val="52"/>
+        </w:rPr>
+      </w:pPr>
+      <w:r>
+        <w:rPr>
+          <w:b/>
+          <w:bCs/>
+          <w:sz w:val="52"/>
+          <w:szCs w:val="52"/>
+        </w:rPr>
+        <w:lastRenderedPageBreak/>
+        <w:t>Composit</w:t>
+      </w:r>
+      <w:r>
+        <w:rPr>
+          <w:b/>
+          <w:bCs/>
+          <w:sz w:val="52"/>
+          <w:szCs w:val="52"/>
+        </w:rPr>
+        <w:t>e</w:t>
+      </w:r>
+      <w:r>
+        <w:rPr>
+          <w:b/>
+          <w:bCs/>
+          <w:sz w:val="52"/>
+          <w:szCs w:val="52"/>
+        </w:rPr>
+        <w:t xml:space="preserve"> Pattern</w:t>
+      </w:r>
+    </w:p>
+    <w:p>
+      <w:pPr>
+        <w:jc w:val="both"/>
+        <w:rPr>
+          <w:sz w:val="72"/>
+          <w:szCs w:val="72"/>
+        </w:rPr>
+      </w:pPr>
+      <w:r>
+        <w:rPr>
+          <w:b/>
+          <w:bCs/>
+          <w:sz w:val="52"/>
+          <w:szCs w:val="52"/>
+        </w:rPr>
+        <w:t>Intent:</w:t>
+      </w:r>
+      <w:r>
+        <w:rPr>
+          <w:sz w:val="44"/>
+          <w:szCs w:val="44"/>
+        </w:rPr>
+        <w:t xml:space="preserve"> </w:t>
+      </w:r>
+      <w:r>
+        <w:rPr>
+          <w:sz w:val="48"/>
+          <w:szCs w:val="48"/>
+        </w:rPr>
+        <w:t>Compose objects into tree structures to represent part</w:t>
+      </w:r>
+      <w:r>
+        <w:rPr>
+          <w:sz w:val="48"/>
+          <w:szCs w:val="48"/>
+        </w:rPr>
+        <w:t>-</w:t>
+      </w:r>
+      <w:r>
+        <w:rPr>
+          <w:sz w:val="48"/>
+          <w:szCs w:val="48"/>
+        </w:rPr>
+        <w:t>whole or parent-child hierarchies. Composite lets clients treat indiv</w:t>
+      </w:r>
+      <w:bookmarkStart w:id="0" w:name="_GoBack"/>
+      <w:bookmarkEnd w:id="0"/>
+      <w:r>
+        <w:rPr>
+          <w:sz w:val="48"/>
+          <w:szCs w:val="48"/>
+        </w:rPr>
+        <w:t>idual objects and compositions of objects uniformly</w:t>
+      </w:r>
+      <w:r>
+        <w:rPr>
+          <w:sz w:val="48"/>
+          <w:szCs w:val="48"/>
+        </w:rPr>
+        <w:t>.</w:t>
+      </w:r>
+    </w:p>
+    <w:p>
+      <w:pPr>
+        <w:jc w:val="both"/>
+        <w:rPr>
+          <w:sz w:val="72"/>
+          <w:szCs w:val="72"/>
+        </w:rPr>
+      </w:pPr>
+      <w:r>
+        <w:rPr>
+          <w:noProof/>
+          <w:sz w:val="72"/>
+          <w:szCs w:val="72"/>
+        </w:rPr>
+        <w:drawing>
+          <wp:anchor distT="0" distB="0" distL="114300" distR="114300" simplePos="0" relativeHeight="251668480" behindDoc="0" locked="0" layoutInCell="1" allowOverlap="1" wp14:anchorId="07235491" wp14:editId="6E5B368A">
+            <wp:simplePos x="0" y="0"/>
+            <wp:positionH relativeFrom="column">
+              <wp:posOffset>-4357</wp:posOffset>
+            </wp:positionH>
+            <wp:positionV relativeFrom="paragraph">
+              <wp:posOffset>3898</wp:posOffset>
+            </wp:positionV>
+            <wp:extent cx="6542689" cy="2536761"/>
+            <wp:effectExtent l="0" t="0" r="0" b="0"/>
+            <wp:wrapNone/>
+            <wp:docPr id="13" name="Picture 13"/>
+            <wp:cNvGraphicFramePr>
+              <a:graphicFrameLocks xmlns:a="http://schemas.openxmlformats.org/drawingml/2006/main" noChangeAspect="1"/>
+            </wp:cNvGraphicFramePr>
+            <a:graphic xmlns:a="http://schemas.openxmlformats.org/drawingml/2006/main">
+              <a:graphicData uri="http://schemas.openxmlformats.org/drawingml/2006/picture">
+                <pic:pic xmlns:pic="http://schemas.openxmlformats.org/drawingml/2006/picture">
+                  <pic:nvPicPr>
+                    <pic:cNvPr id="13" name="Composite.PNG"/>
+                    <pic:cNvPicPr/>
+                  </pic:nvPicPr>
+                  <pic:blipFill>
+                    <a:blip r:embed="rId16">
+                      <a:extLst>
+                        <a:ext uri="{28A0092B-C50C-407E-A947-70E740481C1C}">
+                          <a14:useLocalDpi xmlns:a14="http://schemas.microsoft.com/office/drawing/2010/main" val="0"/>
+                        </a:ext>
+                      </a:extLst>
+                    </a:blip>
+                    <a:stretch>
+                      <a:fillRect/>
+                    </a:stretch>
+                  </pic:blipFill>
+                  <pic:spPr>
+                    <a:xfrm>
+                      <a:off x="0" y="0"/>
+                      <a:ext cx="6542689" cy="2536761"/>
+                    </a:xfrm>
+                    <a:prstGeom prst="rect">
+                      <a:avLst/>
+                    </a:prstGeom>
+                  </pic:spPr>
+                </pic:pic>
+              </a:graphicData>
+            </a:graphic>
+          </wp:anchor>
+        </w:drawing>
+      </w:r>
+    </w:p>
+    <w:p>
+      <w:pPr>
+        <w:jc w:val="both"/>
+        <w:rPr>
+          <w:sz w:val="72"/>
+          <w:szCs w:val="72"/>
+        </w:rPr>
+      </w:pPr>
+    </w:p>
+    <w:p>
+      <w:pPr>
+        <w:rPr>
+          <w:sz w:val="72"/>
+          <w:szCs w:val="72"/>
+        </w:rPr>
+      </w:pPr>
+    </w:p>
+    <w:p>
+      <w:pPr>
+        <w:jc w:val="center"/>
+        <w:rPr>
+          <w:b/>
+          <w:bCs/>
+          <w:sz w:val="52"/>
+          <w:szCs w:val="52"/>
+        </w:rPr>
+      </w:pPr>
+    </w:p>
+    <w:p>
+      <w:pPr>
+        <w:jc w:val="center"/>
+        <w:rPr>
+          <w:b/>
+          <w:bCs/>
+          <w:sz w:val="52"/>
+          <w:szCs w:val="52"/>
+        </w:rPr>
+      </w:pPr>
+      <w:r>
+        <w:rPr>
+          <w:b/>
+          <w:bCs/>
+          <w:sz w:val="52"/>
+          <w:szCs w:val="52"/>
+        </w:rPr>
+        <w:t>Builder</w:t>
+      </w:r>
+      <w:r>
+        <w:rPr>
+          <w:b/>
+          <w:bCs/>
+          <w:sz w:val="52"/>
+          <w:szCs w:val="52"/>
+        </w:rPr>
+        <w:t xml:space="preserve"> Pattern</w:t>
+      </w:r>
+    </w:p>
+    <w:p>
+      <w:pPr>
+        <w:jc w:val="both"/>
+        <w:rPr>
+          <w:sz w:val="72"/>
+          <w:szCs w:val="72"/>
+        </w:rPr>
+      </w:pPr>
+      <w:r>
+        <w:rPr>
+          <w:b/>
+          <w:bCs/>
+          <w:sz w:val="52"/>
+          <w:szCs w:val="52"/>
+        </w:rPr>
+        <w:t>Intent:</w:t>
+      </w:r>
+      <w:r>
+        <w:rPr>
+          <w:sz w:val="44"/>
+          <w:szCs w:val="44"/>
+        </w:rPr>
+        <w:t xml:space="preserve"> </w:t>
+      </w:r>
+      <w:r>
+        <w:rPr>
+          <w:sz w:val="44"/>
+          <w:szCs w:val="44"/>
+        </w:rPr>
+        <w:t>Separate the construction of a complex object from its representation so that the same construction process can create different representations.</w:t>
+      </w:r>
+    </w:p>
+    <w:p>
+      <w:pPr>
+        <w:rPr>
+          <w:sz w:val="72"/>
+          <w:szCs w:val="72"/>
+        </w:rPr>
+      </w:pPr>
+      <w:r>
+        <w:rPr>
+          <w:noProof/>
+          <w:sz w:val="72"/>
+          <w:szCs w:val="72"/>
+        </w:rPr>
+        <w:drawing>
+          <wp:anchor distT="0" distB="0" distL="114300" distR="114300" simplePos="0" relativeHeight="251669504" behindDoc="0" locked="0" layoutInCell="1" allowOverlap="1" wp14:anchorId="3DE58F8B" wp14:editId="68863CBE">
+            <wp:simplePos x="0" y="0"/>
+            <wp:positionH relativeFrom="margin">
+              <wp:posOffset>126467</wp:posOffset>
+            </wp:positionH>
+            <wp:positionV relativeFrom="paragraph">
+              <wp:posOffset>133481</wp:posOffset>
+            </wp:positionV>
+            <wp:extent cx="6416565" cy="2465311"/>
+            <wp:effectExtent l="0" t="0" r="3810" b="0"/>
+            <wp:wrapNone/>
+            <wp:docPr id="14" name="Picture 14"/>
+            <wp:cNvGraphicFramePr>
+              <a:graphicFrameLocks xmlns:a="http://schemas.openxmlformats.org/drawingml/2006/main" noChangeAspect="1"/>
+            </wp:cNvGraphicFramePr>
+            <a:graphic xmlns:a="http://schemas.openxmlformats.org/drawingml/2006/main">
+              <a:graphicData uri="http://schemas.openxmlformats.org/drawingml/2006/picture">
+                <pic:pic xmlns:pic="http://schemas.openxmlformats.org/drawingml/2006/picture">
+                  <pic:nvPicPr>
+                    <pic:cNvPr id="14" name="Builder.PNG"/>
+                    <pic:cNvPicPr/>
+                  </pic:nvPicPr>
+                  <pic:blipFill>
+                    <a:blip r:embed="rId17">
+                      <a:extLst>
+                        <a:ext uri="{28A0092B-C50C-407E-A947-70E740481C1C}">
+                          <a14:useLocalDpi xmlns:a14="http://schemas.microsoft.com/office/drawing/2010/main" val="0"/>
+                        </a:ext>
+                      </a:extLst>
+                    </a:blip>
+                    <a:stretch>
+                      <a:fillRect/>
+                    </a:stretch>
+                  </pic:blipFill>
+                  <pic:spPr>
+                    <a:xfrm>
+                      <a:off x="0" y="0"/>
+                      <a:ext cx="6416565" cy="2465311"/>
+                    </a:xfrm>
+                    <a:prstGeom prst="rect">
+                      <a:avLst/>
+                    </a:prstGeom>
+                  </pic:spPr>
+                </pic:pic>
+              </a:graphicData>
+            </a:graphic>
+            <wp14:sizeRelH relativeFrom="margin">
+              <wp14:pctWidth>0</wp14:pctWidth>
+            </wp14:sizeRelH>
+            <wp14:sizeRelV relativeFrom="margin">
+              <wp14:pctHeight>0</wp14:pctHeight>
+            </wp14:sizeRelV>
+          </wp:anchor>
+        </w:drawing>
+      </w:r>
+    </w:p>
+    <w:p>
+      <w:pPr>
+        <w:tabs>
+          <w:tab w:val="left" w:pos="1937"/>
+        </w:tabs>
+        <w:rPr>
+          <w:sz w:val="72"/>
+          <w:szCs w:val="72"/>
+        </w:rPr>
+      </w:pPr>
+    </w:p>
+    <w:p>
+      <w:pPr>
+        <w:tabs>
+          <w:tab w:val="left" w:pos="1937"/>
+        </w:tabs>
+        <w:rPr>
+          <w:sz w:val="72"/>
+          <w:szCs w:val="72"/>
+        </w:rPr>
+      </w:pPr>
+    </w:p>
+    <w:p>
+      <w:pPr>
+        <w:tabs>
+          <w:tab w:val="left" w:pos="1937"/>
+        </w:tabs>
+        <w:rPr>
+          <w:sz w:val="72"/>
+          <w:szCs w:val="72"/>
+        </w:rPr>
+      </w:pPr>
+    </w:p>
+    <w:p>
+      <w:pPr>
+        <w:jc w:val="center"/>
+        <w:rPr>
+          <w:b/>
+          <w:bCs/>
+          <w:sz w:val="52"/>
+          <w:szCs w:val="52"/>
+        </w:rPr>
+      </w:pPr>
+      <w:r>
+        <w:rPr>
+          <w:b/>
+          <w:bCs/>
+          <w:sz w:val="52"/>
+          <w:szCs w:val="52"/>
+        </w:rPr>
+        <w:lastRenderedPageBreak/>
+        <w:t xml:space="preserve">Flyweight </w:t>
+      </w:r>
+      <w:r>
+        <w:rPr>
+          <w:b/>
+          <w:bCs/>
+          <w:sz w:val="52"/>
+          <w:szCs w:val="52"/>
+        </w:rPr>
+        <w:t>Pattern</w:t>
+      </w:r>
+    </w:p>
+    <w:p>
+      <w:pPr>
+        <w:jc w:val="both"/>
+        <w:rPr>
+          <w:sz w:val="44"/>
+          <w:szCs w:val="44"/>
+        </w:rPr>
+      </w:pPr>
+      <w:r>
+        <w:rPr>
+          <w:b/>
+          <w:bCs/>
+          <w:sz w:val="52"/>
+          <w:szCs w:val="52"/>
+        </w:rPr>
+        <w:t>Intent:</w:t>
+      </w:r>
+      <w:r>
+        <w:rPr>
+          <w:sz w:val="44"/>
+          <w:szCs w:val="44"/>
+        </w:rPr>
+        <w:t xml:space="preserve"> </w:t>
+      </w:r>
+      <w:r>
+        <w:rPr>
+          <w:sz w:val="44"/>
+          <w:szCs w:val="44"/>
+        </w:rPr>
+        <w:t>Use sharing to support large numbers of fine-grained objects efficiently.</w:t>
+      </w:r>
+    </w:p>
+    <w:p>
+      <w:pPr>
+        <w:jc w:val="both"/>
+        <w:rPr>
+          <w:sz w:val="72"/>
+          <w:szCs w:val="72"/>
+        </w:rPr>
+      </w:pPr>
+      <w:r>
+        <w:rPr>
+          <w:noProof/>
+          <w:sz w:val="72"/>
+          <w:szCs w:val="72"/>
+        </w:rPr>
+        <w:drawing>
+          <wp:anchor distT="0" distB="0" distL="114300" distR="114300" simplePos="0" relativeHeight="251670528" behindDoc="0" locked="0" layoutInCell="1" allowOverlap="1" wp14:anchorId="1E2B900F" wp14:editId="65AE8F8A">
+            <wp:simplePos x="0" y="0"/>
+            <wp:positionH relativeFrom="column">
+              <wp:posOffset>295735</wp:posOffset>
+            </wp:positionH>
+            <wp:positionV relativeFrom="paragraph">
+              <wp:posOffset>4445</wp:posOffset>
+            </wp:positionV>
+            <wp:extent cx="6195848" cy="3928236"/>
+            <wp:effectExtent l="0" t="0" r="0" b="0"/>
+            <wp:wrapNone/>
+            <wp:docPr id="15" name="Picture 15"/>
+            <wp:cNvGraphicFramePr>
+              <a:graphicFrameLocks xmlns:a="http://schemas.openxmlformats.org/drawingml/2006/main" noChangeAspect="1"/>
+            </wp:cNvGraphicFramePr>
+            <a:graphic xmlns:a="http://schemas.openxmlformats.org/drawingml/2006/main">
+              <a:graphicData uri="http://schemas.openxmlformats.org/drawingml/2006/picture">
+                <pic:pic xmlns:pic="http://schemas.openxmlformats.org/drawingml/2006/picture">
+                  <pic:nvPicPr>
+                    <pic:cNvPr id="15" name="Flywieght.PNG"/>
+                    <pic:cNvPicPr/>
+                  </pic:nvPicPr>
+                  <pic:blipFill>
+                    <a:blip r:embed="rId18">
+                      <a:extLst>
+                        <a:ext uri="{28A0092B-C50C-407E-A947-70E740481C1C}">
+                          <a14:useLocalDpi xmlns:a14="http://schemas.microsoft.com/office/drawing/2010/main" val="0"/>
+                        </a:ext>
+                      </a:extLst>
+                    </a:blip>
+                    <a:stretch>
+                      <a:fillRect/>
+                    </a:stretch>
+                  </pic:blipFill>
+                  <pic:spPr>
+                    <a:xfrm>
+                      <a:off x="0" y="0"/>
+                      <a:ext cx="6195848" cy="3928236"/>
+                    </a:xfrm>
+                    <a:prstGeom prst="rect">
+                      <a:avLst/>
+                    </a:prstGeom>
+                  </pic:spPr>
+                </pic:pic>
+              </a:graphicData>
+            </a:graphic>
+          </wp:anchor>
+        </w:drawing>
+      </w:r>
+    </w:p>
+    <w:p>
+      <w:pPr>
+        <w:tabs>
+          <w:tab w:val="left" w:pos="1937"/>
+        </w:tabs>
+        <w:rPr>
+          <w:sz w:val="72"/>
+          <w:szCs w:val="72"/>
+        </w:rPr>
+      </w:pPr>
+    </w:p>
+    <w:p>
+      <w:pPr>
+        <w:tabs>
+          <w:tab w:val="left" w:pos="1937"/>
+        </w:tabs>
+        <w:rPr>
+          <w:sz w:val="72"/>
+          <w:szCs w:val="72"/>
+        </w:rPr>
+      </w:pPr>
+    </w:p>
+    <w:p>
+      <w:pPr>
+        <w:tabs>
+          <w:tab w:val="left" w:pos="1937"/>
+        </w:tabs>
+        <w:rPr>
+          <w:sz w:val="72"/>
+          <w:szCs w:val="72"/>
+        </w:rPr>
+      </w:pPr>
+    </w:p>
+    <w:p>
+      <w:pPr>
+        <w:tabs>
+          <w:tab w:val="left" w:pos="1937"/>
+        </w:tabs>
+        <w:rPr>
+          <w:sz w:val="72"/>
+          <w:szCs w:val="72"/>
+        </w:rPr>
+      </w:pPr>
+    </w:p>
+    <w:p>
+      <w:pPr>
+        <w:tabs>
+          <w:tab w:val="left" w:pos="1937"/>
+        </w:tabs>
+        <w:rPr>
+          <w:sz w:val="72"/>
+          <w:szCs w:val="72"/>
+        </w:rPr>
+      </w:pPr>
+    </w:p>
+    <w:p>
+      <w:pPr>
+        <w:jc w:val="center"/>
+        <w:rPr>
+          <w:b/>
+          <w:bCs/>
+          <w:sz w:val="52"/>
+          <w:szCs w:val="52"/>
+        </w:rPr>
+      </w:pPr>
+      <w:r>
+        <w:rPr>
+          <w:b/>
+          <w:bCs/>
+          <w:sz w:val="52"/>
+          <w:szCs w:val="52"/>
+        </w:rPr>
+        <w:t>Facade</w:t>
+      </w:r>
+      <w:r>
+        <w:rPr>
+          <w:b/>
+          <w:bCs/>
+          <w:sz w:val="52"/>
+          <w:szCs w:val="52"/>
+        </w:rPr>
+        <w:t xml:space="preserve"> </w:t>
+      </w:r>
+      <w:r>
+        <w:rPr>
+          <w:b/>
+          <w:bCs/>
+          <w:sz w:val="52"/>
+          <w:szCs w:val="52"/>
+        </w:rPr>
+        <w:t>Pattern</w:t>
+      </w:r>
+    </w:p>
+    <w:p>
+      <w:pPr>
+        <w:tabs>
+          <w:tab w:val="left" w:pos="1937"/>
+        </w:tabs>
+        <w:rPr>
+          <w:sz w:val="44"/>
+          <w:szCs w:val="44"/>
+        </w:rPr>
+      </w:pPr>
+      <w:r>
+        <w:rPr>
+          <w:b/>
+          <w:bCs/>
+          <w:sz w:val="52"/>
+          <w:szCs w:val="52"/>
+        </w:rPr>
+        <w:t>Intent:</w:t>
+      </w:r>
+      <w:r>
+        <w:rPr>
+          <w:sz w:val="44"/>
+          <w:szCs w:val="44"/>
+        </w:rPr>
+        <w:t xml:space="preserve"> </w:t>
+      </w:r>
+      <w:r>
+        <w:rPr>
+          <w:sz w:val="44"/>
+          <w:szCs w:val="44"/>
+        </w:rPr>
+        <w:t>Provide a unified interface to a set of interfaces in a subsystem. Facade defines a higher-level interface that makes the subsystem easier to use.</w:t>
+      </w:r>
+    </w:p>
+    <w:p>
+      <w:pPr>
+        <w:tabs>
+          <w:tab w:val="left" w:pos="1937"/>
+        </w:tabs>
+        <w:rPr>
+          <w:sz w:val="72"/>
+          <w:szCs w:val="72"/>
+        </w:rPr>
+      </w:pPr>
+      <w:r>
+        <w:rPr>
+          <w:noProof/>
+          <w:sz w:val="72"/>
+          <w:szCs w:val="72"/>
+        </w:rPr>
+        <w:drawing>
+          <wp:anchor distT="0" distB="0" distL="114300" distR="114300" simplePos="0" relativeHeight="251671552" behindDoc="0" locked="0" layoutInCell="1" allowOverlap="1" wp14:anchorId="3FA38569" wp14:editId="3EFE7D45">
+            <wp:simplePos x="0" y="0"/>
+            <wp:positionH relativeFrom="margin">
+              <wp:align>center</wp:align>
+            </wp:positionH>
+            <wp:positionV relativeFrom="paragraph">
+              <wp:posOffset>-5080</wp:posOffset>
+            </wp:positionV>
+            <wp:extent cx="5344510" cy="2129025"/>
+            <wp:effectExtent l="0" t="0" r="0" b="5080"/>
+            <wp:wrapNone/>
+            <wp:docPr id="16" name="Picture 16"/>
+            <wp:cNvGraphicFramePr>
+              <a:graphicFrameLocks xmlns:a="http://schemas.openxmlformats.org/drawingml/2006/main" noChangeAspect="1"/>
+            </wp:cNvGraphicFramePr>
+            <a:graphic xmlns:a="http://schemas.openxmlformats.org/drawingml/2006/main">
+              <a:graphicData uri="http://schemas.openxmlformats.org/drawingml/2006/picture">
+                <pic:pic xmlns:pic="http://schemas.openxmlformats.org/drawingml/2006/picture">
+                  <pic:nvPicPr>
+                    <pic:cNvPr id="16" name="Facade.PNG"/>
+                    <pic:cNvPicPr/>
+                  </pic:nvPicPr>
+                  <pic:blipFill>
+                    <a:blip r:embed="rId19">
+                      <a:extLst>
+                        <a:ext uri="{28A0092B-C50C-407E-A947-70E740481C1C}">
+                          <a14:useLocalDpi xmlns:a14="http://schemas.microsoft.com/office/drawing/2010/main" val="0"/>
+                        </a:ext>
+                      </a:extLst>
+                    </a:blip>
+                    <a:stretch>
+                      <a:fillRect/>
+                    </a:stretch>
+                  </pic:blipFill>
+                  <pic:spPr>
+                    <a:xfrm>
+                      <a:off x="0" y="0"/>
+                      <a:ext cx="5344510" cy="2129025"/>
+                    </a:xfrm>
+                    <a:prstGeom prst="rect">
+                      <a:avLst/>
+                    </a:prstGeom>
+                  </pic:spPr>
+                </pic:pic>
+              </a:graphicData>
+            </a:graphic>
+            <wp14:sizeRelH relativeFrom="margin">
+              <wp14:pctWidth>0</wp14:pctWidth>
+            </wp14:sizeRelH>
+            <wp14:sizeRelV relativeFrom="margin">
+              <wp14:pctHeight>0</wp14:pctHeight>
+            </wp14:sizeRelV>
+          </wp:anchor>
+        </w:drawing>
+      </w:r>
+    </w:p>
     <w:sectPr>
       <w:pgSz w:w="11906" w:h="16838" w:code="9"/>
       <w:pgMar w:top="851" w:right="851" w:bottom="851" w:left="851" w:header="720" w:footer="720" w:gutter="0"/>
@@ -1327,6 +2325,56 @@
     </w:sectPr>
   </w:body>
 </w:document>
+</file>
+
+<file path=word/endnotes.xml><?xml version="1.0" encoding="utf-8"?>
+<w:endnotes xmlns:wpc="http://schemas.microsoft.com/office/word/2010/wordprocessingCanvas" xmlns:cx="http://schemas.microsoft.com/office/drawing/2014/chartex" xmlns:cx1="http://schemas.microsoft.com/office/drawing/2015/9/8/chartex" xmlns:cx2="http://schemas.microsoft.com/office/drawing/2015/10/21/chartex" xmlns:cx3="http://schemas.microsoft.com/office/drawing/2016/5/9/chartex" xmlns:cx4="http://schemas.microsoft.com/office/drawing/2016/5/10/chartex" xmlns:cx5="http://schemas.microsoft.com/office/drawing/2016/5/11/chartex" xmlns:cx6="http://schemas.microsoft.com/office/drawing/2016/5/12/chartex" xmlns:cx7="http://schemas.microsoft.com/office/drawing/2016/5/13/chartex" xmlns:cx8="http://schemas.microsoft.com/office/drawing/2016/5/14/chartex" xmlns:mc="http://schemas.openxmlformats.org/markup-compatibility/2006" xmlns:aink="http://schemas.microsoft.com/office/drawing/2016/ink" xmlns:am3d="http://schemas.microsoft.com/office/drawing/2017/model3d" xmlns:o="urn:schemas-microsoft-com:office:office" xmlns:r="http://schemas.openxmlformats.org/officeDocument/2006/relationships" xmlns:m="http://schemas.openxmlformats.org/officeDocument/2006/math" xmlns:v="urn:schemas-microsoft-com:vml" xmlns:wp14="http://schemas.microsoft.com/office/word/2010/wordprocessingDrawing" xmlns:wp="http://schemas.openxmlformats.org/drawingml/2006/wordprocessingDrawing" xmlns:w10="urn:schemas-microsoft-com:office:word" xmlns:w="http://schemas.openxmlformats.org/wordprocessingml/2006/main" xmlns:w14="http://schemas.microsoft.com/office/word/2010/wordml" xmlns:w15="http://schemas.microsoft.com/office/word/2012/wordml" xmlns:w16cid="http://schemas.microsoft.com/office/word/2016/wordml/cid" xmlns:w16se="http://schemas.microsoft.com/office/word/2015/wordml/symex" xmlns:wpg="http://schemas.microsoft.com/office/word/2010/wordprocessingGroup" xmlns:wpi="http://schemas.microsoft.com/office/word/2010/wordprocessingInk" xmlns:wne="http://schemas.microsoft.com/office/word/2006/wordml" xmlns:wps="http://schemas.microsoft.com/office/word/2010/wordprocessingShape" mc:Ignorable="w14 w15 w16se w16cid wp14">
+  <w:endnote w:type="separator" w:id="-1">
+    <w:p>
+      <w:pPr>
+        <w:spacing w:after="0" w:line="240" w:lineRule="auto"/>
+      </w:pPr>
+      <w:r>
+        <w:separator/>
+      </w:r>
+    </w:p>
+  </w:endnote>
+  <w:endnote w:type="continuationSeparator" w:id="0">
+    <w:p>
+      <w:pPr>
+        <w:spacing w:after="0" w:line="240" w:lineRule="auto"/>
+      </w:pPr>
+      <w:r>
+        <w:continuationSeparator/>
+      </w:r>
+    </w:p>
+  </w:endnote>
+</w:endnotes>
+</file>
+
+<file path=word/footnotes.xml><?xml version="1.0" encoding="utf-8"?>
+<w:footnotes xmlns:wpc="http://schemas.microsoft.com/office/word/2010/wordprocessingCanvas" xmlns:cx="http://schemas.microsoft.com/office/drawing/2014/chartex" xmlns:cx1="http://schemas.microsoft.com/office/drawing/2015/9/8/chartex" xmlns:cx2="http://schemas.microsoft.com/office/drawing/2015/10/21/chartex" xmlns:cx3="http://schemas.microsoft.com/office/drawing/2016/5/9/chartex" xmlns:cx4="http://schemas.microsoft.com/office/drawing/2016/5/10/chartex" xmlns:cx5="http://schemas.microsoft.com/office/drawing/2016/5/11/chartex" xmlns:cx6="http://schemas.microsoft.com/office/drawing/2016/5/12/chartex" xmlns:cx7="http://schemas.microsoft.com/office/drawing/2016/5/13/chartex" xmlns:cx8="http://schemas.microsoft.com/office/drawing/2016/5/14/chartex" xmlns:mc="http://schemas.openxmlformats.org/markup-compatibility/2006" xmlns:aink="http://schemas.microsoft.com/office/drawing/2016/ink" xmlns:am3d="http://schemas.microsoft.com/office/drawing/2017/model3d" xmlns:o="urn:schemas-microsoft-com:office:office" xmlns:r="http://schemas.openxmlformats.org/officeDocument/2006/relationships" xmlns:m="http://schemas.openxmlformats.org/officeDocument/2006/math" xmlns:v="urn:schemas-microsoft-com:vml" xmlns:wp14="http://schemas.microsoft.com/office/word/2010/wordprocessingDrawing" xmlns:wp="http://schemas.openxmlformats.org/drawingml/2006/wordprocessingDrawing" xmlns:w10="urn:schemas-microsoft-com:office:word" xmlns:w="http://schemas.openxmlformats.org/wordprocessingml/2006/main" xmlns:w14="http://schemas.microsoft.com/office/word/2010/wordml" xmlns:w15="http://schemas.microsoft.com/office/word/2012/wordml" xmlns:w16cid="http://schemas.microsoft.com/office/word/2016/wordml/cid" xmlns:w16se="http://schemas.microsoft.com/office/word/2015/wordml/symex" xmlns:wpg="http://schemas.microsoft.com/office/word/2010/wordprocessingGroup" xmlns:wpi="http://schemas.microsoft.com/office/word/2010/wordprocessingInk" xmlns:wne="http://schemas.microsoft.com/office/word/2006/wordml" xmlns:wps="http://schemas.microsoft.com/office/word/2010/wordprocessingShape" mc:Ignorable="w14 w15 w16se w16cid wp14">
+  <w:footnote w:type="separator" w:id="-1">
+    <w:p>
+      <w:pPr>
+        <w:spacing w:after="0" w:line="240" w:lineRule="auto"/>
+      </w:pPr>
+      <w:r>
+        <w:separator/>
+      </w:r>
+    </w:p>
+  </w:footnote>
+  <w:footnote w:type="continuationSeparator" w:id="0">
+    <w:p>
+      <w:pPr>
+        <w:spacing w:after="0" w:line="240" w:lineRule="auto"/>
+      </w:pPr>
+      <w:r>
+        <w:continuationSeparator/>
+      </w:r>
+    </w:p>
+  </w:footnote>
+</w:footnotes>
 </file>
 
 <file path=word/styles.xml><?xml version="1.0" encoding="utf-8"?>
@@ -1784,6 +2832,50 @@
       <w:szCs w:val="29"/>
     </w:rPr>
   </w:style>
+  <w:style w:type="paragraph" w:styleId="Header">
+    <w:name w:val="header"/>
+    <w:basedOn w:val="Normal"/>
+    <w:link w:val="HeaderChar"/>
+    <w:uiPriority w:val="99"/>
+    <w:unhideWhenUsed/>
+    <w:rsid w:val="00C54AE0"/>
+    <w:pPr>
+      <w:tabs>
+        <w:tab w:val="center" w:pos="4680"/>
+        <w:tab w:val="right" w:pos="9360"/>
+      </w:tabs>
+      <w:spacing w:after="0" w:line="240" w:lineRule="auto"/>
+    </w:pPr>
+  </w:style>
+  <w:style w:type="character" w:customStyle="1" w:styleId="HeaderChar">
+    <w:name w:val="Header Char"/>
+    <w:basedOn w:val="DefaultParagraphFont"/>
+    <w:link w:val="Header"/>
+    <w:uiPriority w:val="99"/>
+    <w:rsid w:val="00C54AE0"/>
+  </w:style>
+  <w:style w:type="paragraph" w:styleId="Footer">
+    <w:name w:val="footer"/>
+    <w:basedOn w:val="Normal"/>
+    <w:link w:val="FooterChar"/>
+    <w:uiPriority w:val="99"/>
+    <w:unhideWhenUsed/>
+    <w:rsid w:val="00C54AE0"/>
+    <w:pPr>
+      <w:tabs>
+        <w:tab w:val="center" w:pos="4680"/>
+        <w:tab w:val="right" w:pos="9360"/>
+      </w:tabs>
+      <w:spacing w:after="0" w:line="240" w:lineRule="auto"/>
+    </w:pPr>
+  </w:style>
+  <w:style w:type="character" w:customStyle="1" w:styleId="FooterChar">
+    <w:name w:val="Footer Char"/>
+    <w:basedOn w:val="DefaultParagraphFont"/>
+    <w:link w:val="Footer"/>
+    <w:uiPriority w:val="99"/>
+    <w:rsid w:val="00C54AE0"/>
+  </w:style>
 </w:styles>
 </file>
 

--- a/resources/Design Pattern/Pattern.docx
+++ b/resources/Design Pattern/Pattern.docx
@@ -194,23 +194,7 @@
           <w:sz w:val="48"/>
           <w:szCs w:val="48"/>
         </w:rPr>
-        <w:t xml:space="preserve">Convert the interface of a class in to another interface client expected and it let incompatible interfaces work </w:t>
-      </w:r>
-      <w:proofErr w:type="spellStart"/>
-      <w:r>
-        <w:rPr>
-          <w:sz w:val="48"/>
-          <w:szCs w:val="48"/>
-        </w:rPr>
-        <w:t>togethers</w:t>
-      </w:r>
-      <w:proofErr w:type="spellEnd"/>
-      <w:r>
-        <w:rPr>
-          <w:sz w:val="48"/>
-          <w:szCs w:val="48"/>
-        </w:rPr>
-        <w:t>.</w:t>
+        <w:t>Convert the interface of a class in to another interface client expected and it let incompatible interfaces work togethers.</w:t>
       </w:r>
     </w:p>
     <w:p>
@@ -1319,16 +1303,7 @@
           <w:szCs w:val="52"/>
         </w:rPr>
         <w:lastRenderedPageBreak/>
-        <w:t>Command</w:t>
-      </w:r>
-      <w:r>
-        <w:rPr>
-          <w:b/>
-          <w:bCs/>
-          <w:sz w:val="52"/>
-          <w:szCs w:val="52"/>
-        </w:rPr>
-        <w:t xml:space="preserve"> Pattern</w:t>
+        <w:t>Command Pattern</w:t>
       </w:r>
     </w:p>
     <w:p>
@@ -1480,16 +1455,7 @@
           <w:sz w:val="52"/>
           <w:szCs w:val="52"/>
         </w:rPr>
-        <w:t>Iterator</w:t>
-      </w:r>
-      <w:r>
-        <w:rPr>
-          <w:b/>
-          <w:bCs/>
-          <w:sz w:val="52"/>
-          <w:szCs w:val="52"/>
-        </w:rPr>
-        <w:t xml:space="preserve"> Pattern</w:t>
+        <w:t>Iterator Pattern</w:t>
       </w:r>
     </w:p>
     <w:p>
@@ -1521,14 +1487,7 @@
           <w:sz w:val="40"/>
           <w:szCs w:val="40"/>
         </w:rPr>
-        <w:t>Provide a way to access the elements of an aggregate object (collection) sequentially without exposing its underlying representation</w:t>
-      </w:r>
-      <w:r>
-        <w:rPr>
-          <w:sz w:val="40"/>
-          <w:szCs w:val="40"/>
-        </w:rPr>
-        <w:t>.</w:t>
+        <w:t>Provide a way to access the elements of an aggregate object (collection) sequentially without exposing its underlying representation.</w:t>
       </w:r>
     </w:p>
     <w:p>
@@ -1714,23 +1673,7 @@
           <w:sz w:val="48"/>
           <w:szCs w:val="48"/>
         </w:rPr>
-        <w:t>whole or parent-child hierarchies. Composite lets clients treat indiv</w:t>
-      </w:r>
-      <w:bookmarkStart w:id="0" w:name="_GoBack"/>
-      <w:bookmarkEnd w:id="0"/>
-      <w:r>
-        <w:rPr>
-          <w:sz w:val="48"/>
-          <w:szCs w:val="48"/>
-        </w:rPr>
-        <w:t>idual objects and compositions of objects uniformly</w:t>
-      </w:r>
-      <w:r>
-        <w:rPr>
-          <w:sz w:val="48"/>
-          <w:szCs w:val="48"/>
-        </w:rPr>
-        <w:t>.</w:t>
+        <w:t>whole or parent-child hierarchies. Composite lets clients treat individual objects and compositions of objects uniformly.</w:t>
       </w:r>
     </w:p>
     <w:p>
@@ -1843,16 +1786,7 @@
           <w:sz w:val="52"/>
           <w:szCs w:val="52"/>
         </w:rPr>
-        <w:t>Builder</w:t>
-      </w:r>
-      <w:r>
-        <w:rPr>
-          <w:b/>
-          <w:bCs/>
-          <w:sz w:val="52"/>
-          <w:szCs w:val="52"/>
-        </w:rPr>
-        <w:t xml:space="preserve"> Pattern</w:t>
+        <w:t>Builder Pattern</w:t>
       </w:r>
     </w:p>
     <w:p>
@@ -2261,13 +2195,13 @@
           <w:szCs w:val="72"/>
         </w:rPr>
         <w:drawing>
-          <wp:anchor distT="0" distB="0" distL="114300" distR="114300" simplePos="0" relativeHeight="251671552" behindDoc="0" locked="0" layoutInCell="1" allowOverlap="1" wp14:anchorId="3FA38569" wp14:editId="3EFE7D45">
+          <wp:anchor distT="0" distB="0" distL="114300" distR="114300" simplePos="0" relativeHeight="251671552" behindDoc="0" locked="0" layoutInCell="1" allowOverlap="1" wp14:anchorId="3FA38569" wp14:editId="65C0D59F">
             <wp:simplePos x="0" y="0"/>
             <wp:positionH relativeFrom="margin">
-              <wp:align>center</wp:align>
+              <wp:posOffset>615816</wp:posOffset>
             </wp:positionH>
             <wp:positionV relativeFrom="paragraph">
-              <wp:posOffset>-5080</wp:posOffset>
+              <wp:posOffset>127368</wp:posOffset>
             </wp:positionV>
             <wp:extent cx="5344510" cy="2129025"/>
             <wp:effectExtent l="0" t="0" r="0" b="5080"/>
@@ -2316,6 +2250,744 @@
           </wp:anchor>
         </w:drawing>
       </w:r>
+    </w:p>
+    <w:p>
+      <w:pPr>
+        <w:tabs>
+          <w:tab w:val="left" w:pos="1937"/>
+        </w:tabs>
+        <w:rPr>
+          <w:sz w:val="72"/>
+          <w:szCs w:val="72"/>
+        </w:rPr>
+      </w:pPr>
+    </w:p>
+    <w:p>
+      <w:pPr>
+        <w:tabs>
+          <w:tab w:val="left" w:pos="1937"/>
+        </w:tabs>
+        <w:rPr>
+          <w:sz w:val="72"/>
+          <w:szCs w:val="72"/>
+        </w:rPr>
+      </w:pPr>
+    </w:p>
+    <w:p>
+      <w:pPr>
+        <w:jc w:val="center"/>
+        <w:rPr>
+          <w:b/>
+          <w:bCs/>
+          <w:sz w:val="52"/>
+          <w:szCs w:val="52"/>
+        </w:rPr>
+      </w:pPr>
+      <w:r>
+        <w:rPr>
+          <w:b/>
+          <w:bCs/>
+          <w:sz w:val="52"/>
+          <w:szCs w:val="52"/>
+        </w:rPr>
+        <w:lastRenderedPageBreak/>
+        <w:t>State</w:t>
+      </w:r>
+      <w:r>
+        <w:rPr>
+          <w:b/>
+          <w:bCs/>
+          <w:sz w:val="52"/>
+          <w:szCs w:val="52"/>
+        </w:rPr>
+        <w:t xml:space="preserve"> </w:t>
+      </w:r>
+      <w:r>
+        <w:rPr>
+          <w:b/>
+          <w:bCs/>
+          <w:sz w:val="52"/>
+          <w:szCs w:val="52"/>
+        </w:rPr>
+        <w:t>Pattern</w:t>
+      </w:r>
+    </w:p>
+    <w:p>
+      <w:pPr>
+        <w:jc w:val="both"/>
+        <w:rPr>
+          <w:sz w:val="44"/>
+          <w:szCs w:val="44"/>
+        </w:rPr>
+      </w:pPr>
+      <w:r>
+        <w:rPr>
+          <w:b/>
+          <w:bCs/>
+          <w:sz w:val="52"/>
+          <w:szCs w:val="52"/>
+        </w:rPr>
+        <w:t>Intent:</w:t>
+      </w:r>
+      <w:r>
+        <w:rPr>
+          <w:sz w:val="44"/>
+          <w:szCs w:val="44"/>
+        </w:rPr>
+        <w:t xml:space="preserve"> </w:t>
+      </w:r>
+      <w:r>
+        <w:rPr>
+          <w:sz w:val="40"/>
+          <w:szCs w:val="40"/>
+        </w:rPr>
+        <w:t>Allow an object to alter its behavior when it internal state change. The object will appear to change its class.</w:t>
+      </w:r>
+      <w:r>
+        <w:rPr>
+          <w:sz w:val="44"/>
+          <w:szCs w:val="44"/>
+        </w:rPr>
+        <w:t xml:space="preserve"> </w:t>
+      </w:r>
+    </w:p>
+    <w:p>
+      <w:pPr>
+        <w:jc w:val="both"/>
+        <w:rPr>
+          <w:sz w:val="72"/>
+          <w:szCs w:val="72"/>
+        </w:rPr>
+      </w:pPr>
+      <w:r>
+        <w:rPr>
+          <w:noProof/>
+          <w:sz w:val="72"/>
+          <w:szCs w:val="72"/>
+        </w:rPr>
+        <w:drawing>
+          <wp:anchor distT="0" distB="0" distL="114300" distR="114300" simplePos="0" relativeHeight="251672576" behindDoc="0" locked="0" layoutInCell="1" allowOverlap="1" wp14:anchorId="348B8785" wp14:editId="712CF153">
+            <wp:simplePos x="0" y="0"/>
+            <wp:positionH relativeFrom="column">
+              <wp:posOffset>783289</wp:posOffset>
+            </wp:positionH>
+            <wp:positionV relativeFrom="paragraph">
+              <wp:posOffset>530024</wp:posOffset>
+            </wp:positionV>
+            <wp:extent cx="4525006" cy="1752845"/>
+            <wp:effectExtent l="0" t="0" r="0" b="0"/>
+            <wp:wrapNone/>
+            <wp:docPr id="17" name="Picture 17"/>
+            <wp:cNvGraphicFramePr>
+              <a:graphicFrameLocks xmlns:a="http://schemas.openxmlformats.org/drawingml/2006/main" noChangeAspect="1"/>
+            </wp:cNvGraphicFramePr>
+            <a:graphic xmlns:a="http://schemas.openxmlformats.org/drawingml/2006/main">
+              <a:graphicData uri="http://schemas.openxmlformats.org/drawingml/2006/picture">
+                <pic:pic xmlns:pic="http://schemas.openxmlformats.org/drawingml/2006/picture">
+                  <pic:nvPicPr>
+                    <pic:cNvPr id="17" name="State.PNG"/>
+                    <pic:cNvPicPr/>
+                  </pic:nvPicPr>
+                  <pic:blipFill>
+                    <a:blip r:embed="rId20">
+                      <a:extLst>
+                        <a:ext uri="{28A0092B-C50C-407E-A947-70E740481C1C}">
+                          <a14:useLocalDpi xmlns:a14="http://schemas.microsoft.com/office/drawing/2010/main" val="0"/>
+                        </a:ext>
+                      </a:extLst>
+                    </a:blip>
+                    <a:stretch>
+                      <a:fillRect/>
+                    </a:stretch>
+                  </pic:blipFill>
+                  <pic:spPr>
+                    <a:xfrm>
+                      <a:off x="0" y="0"/>
+                      <a:ext cx="4525006" cy="1752845"/>
+                    </a:xfrm>
+                    <a:prstGeom prst="rect">
+                      <a:avLst/>
+                    </a:prstGeom>
+                  </pic:spPr>
+                </pic:pic>
+              </a:graphicData>
+            </a:graphic>
+          </wp:anchor>
+        </w:drawing>
+      </w:r>
+    </w:p>
+    <w:p>
+      <w:pPr>
+        <w:tabs>
+          <w:tab w:val="left" w:pos="1937"/>
+        </w:tabs>
+        <w:rPr>
+          <w:sz w:val="72"/>
+          <w:szCs w:val="72"/>
+        </w:rPr>
+      </w:pPr>
+    </w:p>
+    <w:p>
+      <w:pPr>
+        <w:tabs>
+          <w:tab w:val="left" w:pos="1937"/>
+        </w:tabs>
+        <w:rPr>
+          <w:sz w:val="72"/>
+          <w:szCs w:val="72"/>
+        </w:rPr>
+      </w:pPr>
+    </w:p>
+    <w:p>
+      <w:pPr>
+        <w:tabs>
+          <w:tab w:val="left" w:pos="1937"/>
+        </w:tabs>
+        <w:rPr>
+          <w:sz w:val="72"/>
+          <w:szCs w:val="72"/>
+        </w:rPr>
+      </w:pPr>
+    </w:p>
+    <w:p>
+      <w:pPr>
+        <w:tabs>
+          <w:tab w:val="left" w:pos="1937"/>
+        </w:tabs>
+        <w:rPr>
+          <w:sz w:val="72"/>
+          <w:szCs w:val="72"/>
+        </w:rPr>
+      </w:pPr>
+    </w:p>
+    <w:p>
+      <w:pPr>
+        <w:jc w:val="center"/>
+        <w:rPr>
+          <w:b/>
+          <w:bCs/>
+          <w:sz w:val="52"/>
+          <w:szCs w:val="52"/>
+        </w:rPr>
+      </w:pPr>
+      <w:r>
+        <w:rPr>
+          <w:b/>
+          <w:bCs/>
+          <w:sz w:val="52"/>
+          <w:szCs w:val="52"/>
+        </w:rPr>
+        <w:t>Strategy</w:t>
+      </w:r>
+      <w:r>
+        <w:rPr>
+          <w:b/>
+          <w:bCs/>
+          <w:sz w:val="52"/>
+          <w:szCs w:val="52"/>
+        </w:rPr>
+        <w:t xml:space="preserve"> </w:t>
+      </w:r>
+      <w:r>
+        <w:rPr>
+          <w:b/>
+          <w:bCs/>
+          <w:sz w:val="52"/>
+          <w:szCs w:val="52"/>
+        </w:rPr>
+        <w:t>Pattern</w:t>
+      </w:r>
+    </w:p>
+    <w:p>
+      <w:pPr>
+        <w:jc w:val="both"/>
+        <w:rPr>
+          <w:sz w:val="44"/>
+          <w:szCs w:val="44"/>
+        </w:rPr>
+      </w:pPr>
+      <w:r>
+        <w:rPr>
+          <w:b/>
+          <w:bCs/>
+          <w:sz w:val="52"/>
+          <w:szCs w:val="52"/>
+        </w:rPr>
+        <w:t>Intent:</w:t>
+      </w:r>
+      <w:r>
+        <w:rPr>
+          <w:sz w:val="44"/>
+          <w:szCs w:val="44"/>
+        </w:rPr>
+        <w:t xml:space="preserve"> </w:t>
+      </w:r>
+      <w:r>
+        <w:rPr>
+          <w:sz w:val="44"/>
+          <w:szCs w:val="44"/>
+        </w:rPr>
+        <w:t>Define a family of algorithms, encapsulate each one and make them interchangeable and it let al</w:t>
+      </w:r>
+      <w:r>
+        <w:rPr>
+          <w:sz w:val="44"/>
+          <w:szCs w:val="44"/>
+        </w:rPr>
+        <w:t xml:space="preserve">gorithms vary independently from client that use it. </w:t>
+      </w:r>
+    </w:p>
+    <w:p>
+      <w:pPr>
+        <w:tabs>
+          <w:tab w:val="left" w:pos="1937"/>
+        </w:tabs>
+        <w:rPr>
+          <w:sz w:val="72"/>
+          <w:szCs w:val="72"/>
+        </w:rPr>
+      </w:pPr>
+      <w:r>
+        <w:rPr>
+          <w:noProof/>
+          <w:sz w:val="72"/>
+          <w:szCs w:val="72"/>
+        </w:rPr>
+        <w:drawing>
+          <wp:anchor distT="0" distB="0" distL="114300" distR="114300" simplePos="0" relativeHeight="251673600" behindDoc="0" locked="0" layoutInCell="1" allowOverlap="1" wp14:anchorId="76B86C41" wp14:editId="7AA3F29D">
+            <wp:simplePos x="0" y="0"/>
+            <wp:positionH relativeFrom="column">
+              <wp:posOffset>783290</wp:posOffset>
+            </wp:positionH>
+            <wp:positionV relativeFrom="paragraph">
+              <wp:posOffset>302761</wp:posOffset>
+            </wp:positionV>
+            <wp:extent cx="5115639" cy="1838582"/>
+            <wp:effectExtent l="0" t="0" r="0" b="9525"/>
+            <wp:wrapNone/>
+            <wp:docPr id="18" name="Picture 18"/>
+            <wp:cNvGraphicFramePr>
+              <a:graphicFrameLocks xmlns:a="http://schemas.openxmlformats.org/drawingml/2006/main" noChangeAspect="1"/>
+            </wp:cNvGraphicFramePr>
+            <a:graphic xmlns:a="http://schemas.openxmlformats.org/drawingml/2006/main">
+              <a:graphicData uri="http://schemas.openxmlformats.org/drawingml/2006/picture">
+                <pic:pic xmlns:pic="http://schemas.openxmlformats.org/drawingml/2006/picture">
+                  <pic:nvPicPr>
+                    <pic:cNvPr id="18" name="Strategy.PNG"/>
+                    <pic:cNvPicPr/>
+                  </pic:nvPicPr>
+                  <pic:blipFill>
+                    <a:blip r:embed="rId21">
+                      <a:extLst>
+                        <a:ext uri="{28A0092B-C50C-407E-A947-70E740481C1C}">
+                          <a14:useLocalDpi xmlns:a14="http://schemas.microsoft.com/office/drawing/2010/main" val="0"/>
+                        </a:ext>
+                      </a:extLst>
+                    </a:blip>
+                    <a:stretch>
+                      <a:fillRect/>
+                    </a:stretch>
+                  </pic:blipFill>
+                  <pic:spPr>
+                    <a:xfrm>
+                      <a:off x="0" y="0"/>
+                      <a:ext cx="5115639" cy="1838582"/>
+                    </a:xfrm>
+                    <a:prstGeom prst="rect">
+                      <a:avLst/>
+                    </a:prstGeom>
+                  </pic:spPr>
+                </pic:pic>
+              </a:graphicData>
+            </a:graphic>
+          </wp:anchor>
+        </w:drawing>
+      </w:r>
+    </w:p>
+    <w:p>
+      <w:pPr>
+        <w:tabs>
+          <w:tab w:val="left" w:pos="1937"/>
+        </w:tabs>
+        <w:rPr>
+          <w:sz w:val="72"/>
+          <w:szCs w:val="72"/>
+        </w:rPr>
+      </w:pPr>
+    </w:p>
+    <w:p>
+      <w:pPr>
+        <w:tabs>
+          <w:tab w:val="left" w:pos="1937"/>
+        </w:tabs>
+        <w:rPr>
+          <w:sz w:val="72"/>
+          <w:szCs w:val="72"/>
+        </w:rPr>
+      </w:pPr>
+    </w:p>
+    <w:p>
+      <w:pPr>
+        <w:tabs>
+          <w:tab w:val="left" w:pos="1937"/>
+        </w:tabs>
+        <w:rPr>
+          <w:sz w:val="72"/>
+          <w:szCs w:val="72"/>
+        </w:rPr>
+      </w:pPr>
+    </w:p>
+    <w:p>
+      <w:pPr>
+        <w:jc w:val="center"/>
+        <w:rPr>
+          <w:b/>
+          <w:bCs/>
+          <w:sz w:val="52"/>
+          <w:szCs w:val="52"/>
+        </w:rPr>
+      </w:pPr>
+      <w:r>
+        <w:rPr>
+          <w:b/>
+          <w:bCs/>
+          <w:sz w:val="52"/>
+          <w:szCs w:val="52"/>
+        </w:rPr>
+        <w:lastRenderedPageBreak/>
+        <w:t>Bridge</w:t>
+      </w:r>
+      <w:r>
+        <w:rPr>
+          <w:b/>
+          <w:bCs/>
+          <w:sz w:val="52"/>
+          <w:szCs w:val="52"/>
+        </w:rPr>
+        <w:t xml:space="preserve"> </w:t>
+      </w:r>
+      <w:r>
+        <w:rPr>
+          <w:b/>
+          <w:bCs/>
+          <w:sz w:val="52"/>
+          <w:szCs w:val="52"/>
+        </w:rPr>
+        <w:t>Pattern</w:t>
+      </w:r>
+    </w:p>
+    <w:p>
+      <w:pPr>
+        <w:tabs>
+          <w:tab w:val="left" w:pos="1937"/>
+        </w:tabs>
+        <w:rPr>
+          <w:sz w:val="44"/>
+          <w:szCs w:val="44"/>
+        </w:rPr>
+      </w:pPr>
+      <w:r>
+        <w:rPr>
+          <w:b/>
+          <w:bCs/>
+          <w:sz w:val="52"/>
+          <w:szCs w:val="52"/>
+        </w:rPr>
+        <w:t>Intent:</w:t>
+      </w:r>
+      <w:r>
+        <w:rPr>
+          <w:sz w:val="44"/>
+          <w:szCs w:val="44"/>
+        </w:rPr>
+        <w:t xml:space="preserve"> </w:t>
+      </w:r>
+      <w:r>
+        <w:rPr>
+          <w:sz w:val="40"/>
+          <w:szCs w:val="40"/>
+        </w:rPr>
+        <w:t>Decouple an abstraction from its implementation so that the two can vary independently</w:t>
+      </w:r>
+      <w:r>
+        <w:rPr>
+          <w:sz w:val="40"/>
+          <w:szCs w:val="40"/>
+        </w:rPr>
+        <w:t>.</w:t>
+      </w:r>
+    </w:p>
+    <w:p>
+      <w:pPr>
+        <w:tabs>
+          <w:tab w:val="left" w:pos="1937"/>
+        </w:tabs>
+        <w:rPr>
+          <w:sz w:val="72"/>
+          <w:szCs w:val="72"/>
+        </w:rPr>
+      </w:pPr>
+      <w:r>
+        <w:rPr>
+          <w:noProof/>
+          <w:sz w:val="72"/>
+          <w:szCs w:val="72"/>
+        </w:rPr>
+        <w:drawing>
+          <wp:anchor distT="0" distB="0" distL="114300" distR="114300" simplePos="0" relativeHeight="251674624" behindDoc="0" locked="0" layoutInCell="1" allowOverlap="1" wp14:anchorId="3D3AFA46" wp14:editId="59119F75">
+            <wp:simplePos x="0" y="0"/>
+            <wp:positionH relativeFrom="column">
+              <wp:posOffset>5880</wp:posOffset>
+            </wp:positionH>
+            <wp:positionV relativeFrom="paragraph">
+              <wp:posOffset>-627</wp:posOffset>
+            </wp:positionV>
+            <wp:extent cx="6258798" cy="2600688"/>
+            <wp:effectExtent l="0" t="0" r="0" b="9525"/>
+            <wp:wrapNone/>
+            <wp:docPr id="21" name="Picture 21"/>
+            <wp:cNvGraphicFramePr>
+              <a:graphicFrameLocks xmlns:a="http://schemas.openxmlformats.org/drawingml/2006/main" noChangeAspect="1"/>
+            </wp:cNvGraphicFramePr>
+            <a:graphic xmlns:a="http://schemas.openxmlformats.org/drawingml/2006/main">
+              <a:graphicData uri="http://schemas.openxmlformats.org/drawingml/2006/picture">
+                <pic:pic xmlns:pic="http://schemas.openxmlformats.org/drawingml/2006/picture">
+                  <pic:nvPicPr>
+                    <pic:cNvPr id="21" name="Bridge.PNG"/>
+                    <pic:cNvPicPr/>
+                  </pic:nvPicPr>
+                  <pic:blipFill>
+                    <a:blip r:embed="rId22">
+                      <a:extLst>
+                        <a:ext uri="{28A0092B-C50C-407E-A947-70E740481C1C}">
+                          <a14:useLocalDpi xmlns:a14="http://schemas.microsoft.com/office/drawing/2010/main" val="0"/>
+                        </a:ext>
+                      </a:extLst>
+                    </a:blip>
+                    <a:stretch>
+                      <a:fillRect/>
+                    </a:stretch>
+                  </pic:blipFill>
+                  <pic:spPr>
+                    <a:xfrm>
+                      <a:off x="0" y="0"/>
+                      <a:ext cx="6258798" cy="2600688"/>
+                    </a:xfrm>
+                    <a:prstGeom prst="rect">
+                      <a:avLst/>
+                    </a:prstGeom>
+                  </pic:spPr>
+                </pic:pic>
+              </a:graphicData>
+            </a:graphic>
+          </wp:anchor>
+        </w:drawing>
+      </w:r>
+    </w:p>
+    <w:p>
+      <w:pPr>
+        <w:tabs>
+          <w:tab w:val="left" w:pos="1937"/>
+        </w:tabs>
+        <w:rPr>
+          <w:sz w:val="72"/>
+          <w:szCs w:val="72"/>
+        </w:rPr>
+      </w:pPr>
+    </w:p>
+    <w:p>
+      <w:pPr>
+        <w:tabs>
+          <w:tab w:val="left" w:pos="1937"/>
+        </w:tabs>
+        <w:rPr>
+          <w:sz w:val="72"/>
+          <w:szCs w:val="72"/>
+        </w:rPr>
+      </w:pPr>
+    </w:p>
+    <w:p>
+      <w:pPr>
+        <w:tabs>
+          <w:tab w:val="left" w:pos="1937"/>
+        </w:tabs>
+        <w:rPr>
+          <w:sz w:val="72"/>
+          <w:szCs w:val="72"/>
+        </w:rPr>
+      </w:pPr>
+    </w:p>
+    <w:p>
+      <w:pPr>
+        <w:jc w:val="center"/>
+        <w:rPr>
+          <w:b/>
+          <w:bCs/>
+          <w:sz w:val="52"/>
+          <w:szCs w:val="52"/>
+        </w:rPr>
+      </w:pPr>
+      <w:r>
+        <w:rPr>
+          <w:b/>
+          <w:bCs/>
+          <w:sz w:val="52"/>
+          <w:szCs w:val="52"/>
+        </w:rPr>
+        <w:t>De</w:t>
+      </w:r>
+      <w:bookmarkStart w:id="0" w:name="_GoBack"/>
+      <w:bookmarkEnd w:id="0"/>
+      <w:r>
+        <w:rPr>
+          <w:b/>
+          <w:bCs/>
+          <w:sz w:val="52"/>
+          <w:szCs w:val="52"/>
+        </w:rPr>
+        <w:t>corator</w:t>
+      </w:r>
+      <w:r>
+        <w:rPr>
+          <w:b/>
+          <w:bCs/>
+          <w:sz w:val="52"/>
+          <w:szCs w:val="52"/>
+        </w:rPr>
+        <w:t xml:space="preserve"> </w:t>
+      </w:r>
+      <w:r>
+        <w:rPr>
+          <w:b/>
+          <w:bCs/>
+          <w:sz w:val="52"/>
+          <w:szCs w:val="52"/>
+        </w:rPr>
+        <w:t>Pattern</w:t>
+      </w:r>
+    </w:p>
+    <w:p>
+      <w:pPr>
+        <w:tabs>
+          <w:tab w:val="left" w:pos="1937"/>
+        </w:tabs>
+        <w:rPr>
+          <w:sz w:val="44"/>
+          <w:szCs w:val="44"/>
+        </w:rPr>
+      </w:pPr>
+      <w:r>
+        <w:rPr>
+          <w:b/>
+          <w:bCs/>
+          <w:sz w:val="52"/>
+          <w:szCs w:val="52"/>
+        </w:rPr>
+        <w:t>Intent:</w:t>
+      </w:r>
+      <w:r>
+        <w:rPr>
+          <w:sz w:val="44"/>
+          <w:szCs w:val="44"/>
+        </w:rPr>
+        <w:t xml:space="preserve"> </w:t>
+      </w:r>
+      <w:r>
+        <w:rPr>
+          <w:sz w:val="44"/>
+          <w:szCs w:val="44"/>
+        </w:rPr>
+        <w:t>Attach additional responsibilities to an object dynamically. Decorators provide a flexible alternative to subclassing for extending functionality.</w:t>
+      </w:r>
+    </w:p>
+    <w:p>
+      <w:pPr>
+        <w:tabs>
+          <w:tab w:val="left" w:pos="1937"/>
+        </w:tabs>
+        <w:rPr>
+          <w:sz w:val="72"/>
+          <w:szCs w:val="72"/>
+        </w:rPr>
+      </w:pPr>
+      <w:r>
+        <w:rPr>
+          <w:noProof/>
+          <w:sz w:val="72"/>
+          <w:szCs w:val="72"/>
+        </w:rPr>
+        <w:drawing>
+          <wp:anchor distT="0" distB="0" distL="114300" distR="114300" simplePos="0" relativeHeight="251675648" behindDoc="0" locked="0" layoutInCell="1" allowOverlap="1" wp14:anchorId="46FE32DD" wp14:editId="21FE01B5">
+            <wp:simplePos x="0" y="0"/>
+            <wp:positionH relativeFrom="column">
+              <wp:posOffset>5880</wp:posOffset>
+            </wp:positionH>
+            <wp:positionV relativeFrom="paragraph">
+              <wp:posOffset>6045</wp:posOffset>
+            </wp:positionV>
+            <wp:extent cx="6479540" cy="3270885"/>
+            <wp:effectExtent l="0" t="0" r="0" b="5715"/>
+            <wp:wrapNone/>
+            <wp:docPr id="22" name="Picture 22"/>
+            <wp:cNvGraphicFramePr>
+              <a:graphicFrameLocks xmlns:a="http://schemas.openxmlformats.org/drawingml/2006/main" noChangeAspect="1"/>
+            </wp:cNvGraphicFramePr>
+            <a:graphic xmlns:a="http://schemas.openxmlformats.org/drawingml/2006/main">
+              <a:graphicData uri="http://schemas.openxmlformats.org/drawingml/2006/picture">
+                <pic:pic xmlns:pic="http://schemas.openxmlformats.org/drawingml/2006/picture">
+                  <pic:nvPicPr>
+                    <pic:cNvPr id="22" name="Decorator.PNG"/>
+                    <pic:cNvPicPr/>
+                  </pic:nvPicPr>
+                  <pic:blipFill>
+                    <a:blip r:embed="rId23">
+                      <a:extLst>
+                        <a:ext uri="{28A0092B-C50C-407E-A947-70E740481C1C}">
+                          <a14:useLocalDpi xmlns:a14="http://schemas.microsoft.com/office/drawing/2010/main" val="0"/>
+                        </a:ext>
+                      </a:extLst>
+                    </a:blip>
+                    <a:stretch>
+                      <a:fillRect/>
+                    </a:stretch>
+                  </pic:blipFill>
+                  <pic:spPr>
+                    <a:xfrm>
+                      <a:off x="0" y="0"/>
+                      <a:ext cx="6479540" cy="3270885"/>
+                    </a:xfrm>
+                    <a:prstGeom prst="rect">
+                      <a:avLst/>
+                    </a:prstGeom>
+                  </pic:spPr>
+                </pic:pic>
+              </a:graphicData>
+            </a:graphic>
+          </wp:anchor>
+        </w:drawing>
+      </w:r>
+    </w:p>
+    <w:p>
+      <w:pPr>
+        <w:tabs>
+          <w:tab w:val="left" w:pos="1937"/>
+        </w:tabs>
+        <w:rPr>
+          <w:sz w:val="72"/>
+          <w:szCs w:val="72"/>
+        </w:rPr>
+      </w:pPr>
+    </w:p>
+    <w:p>
+      <w:pPr>
+        <w:tabs>
+          <w:tab w:val="left" w:pos="1937"/>
+        </w:tabs>
+        <w:rPr>
+          <w:sz w:val="72"/>
+          <w:szCs w:val="72"/>
+        </w:rPr>
+      </w:pPr>
     </w:p>
     <w:sectPr>
       <w:pgSz w:w="11906" w:h="16838" w:code="9"/>
